--- a/app/model/profile/input.docx
+++ b/app/model/profile/input.docx
@@ -223,7 +223,7 @@
           </mc:Choice>
           <mc:Fallback>
             <w:pict>
-              <v:roundrect w14:anchorId="21E280C8" id="Rounded Rectangle 3" o:spid="_x0000_s1026" style="position:absolute;margin-left:-1.85pt;margin-top:32.5pt;width:473pt;height:7pt;z-index:251659264;visibility:visible;mso-wrap-style:square;mso-width-percent:0;mso-height-percent:0;mso-wrap-distance-left:9pt;mso-wrap-distance-top:0;mso-wrap-distance-right:9pt;mso-wrap-distance-bottom:0;mso-position-horizontal:absolute;mso-position-horizontal-relative:text;mso-position-vertical:absolute;mso-position-vertical-relative:text;mso-width-percent:0;mso-height-percent:0;mso-width-relative:margin;mso-height-relative:margin;v-text-anchor:middle" arcsize="10923f" o:gfxdata="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" fillcolor="#e36c0a [2409]" strokecolor="white [3212]" strokeweight="2pt"/>
+              <v:roundrect w14:anchorId="32F82BCD" id="Rounded Rectangle 3" o:spid="_x0000_s1026" style="position:absolute;margin-left:-1.85pt;margin-top:32.5pt;width:473pt;height:7pt;z-index:251659264;visibility:visible;mso-wrap-style:square;mso-width-percent:0;mso-height-percent:0;mso-wrap-distance-left:9pt;mso-wrap-distance-top:0;mso-wrap-distance-right:9pt;mso-wrap-distance-bottom:0;mso-position-horizontal:absolute;mso-position-horizontal-relative:text;mso-position-vertical:absolute;mso-position-vertical-relative:text;mso-width-percent:0;mso-height-percent:0;mso-width-relative:margin;mso-height-relative:margin;v-text-anchor:middle" arcsize="10923f" o:gfxdata="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" fillcolor="#e36c0a [2409]" strokecolor="white [3212]" strokeweight="2pt"/>
             </w:pict>
           </mc:Fallback>
         </mc:AlternateContent>
@@ -253,9 +253,9 @@
         <w:tblLook w:val="04A0" w:firstRow="1" w:lastRow="0" w:firstColumn="1" w:lastColumn="0" w:noHBand="0" w:noVBand="1"/>
       </w:tblPr>
       <w:tblGrid>
-        <w:gridCol w:w="2963"/>
-        <w:gridCol w:w="3577"/>
-        <w:gridCol w:w="3209"/>
+        <w:gridCol w:w="2416"/>
+        <w:gridCol w:w="3845"/>
+        <w:gridCol w:w="4245"/>
       </w:tblGrid>
       <w:tr>
         <w:trPr>
@@ -385,9 +385,10 @@
                 <w:szCs w:val="24"/>
                 <w:lang w:val="en-US"/>
               </w:rPr>
-              <w:t xml:space="preserve">Project </w:t>
+              <w:t>{-</w:t>
             </w:r>
             <w:proofErr w:type="spellStart"/>
+            <w:proofErr w:type="gramStart"/>
             <w:r>
               <w:rPr>
                 <w:rFonts w:ascii="Arial" w:hAnsi="Arial" w:cs="Arial"/>
@@ -397,9 +398,10 @@
                 <w:szCs w:val="24"/>
                 <w:lang w:val="en-US"/>
               </w:rPr>
-              <w:t>prestudy</w:t>
+              <w:t>w:p</w:t>
             </w:r>
             <w:proofErr w:type="spellEnd"/>
+            <w:proofErr w:type="gramEnd"/>
             <w:r>
               <w:rPr>
                 <w:rFonts w:ascii="Arial" w:hAnsi="Arial" w:cs="Arial"/>
@@ -409,72 +411,7 @@
                 <w:szCs w:val="24"/>
                 <w:lang w:val="en-US"/>
               </w:rPr>
-              <w:t xml:space="preserve">, </w:t>
-            </w:r>
-            <w:proofErr w:type="spellStart"/>
-            <w:r>
-              <w:rPr>
-                <w:rFonts w:ascii="Arial" w:hAnsi="Arial" w:cs="Arial"/>
-                <w:b/>
-                <w:color w:val="0F243E" w:themeColor="text2" w:themeShade="80"/>
-                <w:sz w:val="24"/>
-                <w:szCs w:val="24"/>
-                <w:lang w:val="en-US"/>
-              </w:rPr>
-              <w:t>requimentens</w:t>
-            </w:r>
-            <w:proofErr w:type="spellEnd"/>
-            <w:r>
-              <w:rPr>
-                <w:rFonts w:ascii="Arial" w:hAnsi="Arial" w:cs="Arial"/>
-                <w:b/>
-                <w:color w:val="0F243E" w:themeColor="text2" w:themeShade="80"/>
-                <w:sz w:val="24"/>
-                <w:szCs w:val="24"/>
-                <w:lang w:val="en-US"/>
-              </w:rPr>
-              <w:t xml:space="preserve"> gathering, requirements elaboration, requirements traceability</w:t>
-            </w:r>
-          </w:p>
-          <w:p>
-            <w:pPr>
-              <w:pStyle w:val="ListParagraph"/>
-              <w:rPr>
-                <w:rFonts w:ascii="Arial" w:hAnsi="Arial" w:cs="Arial"/>
-                <w:b/>
-                <w:color w:val="0F243E" w:themeColor="text2" w:themeShade="80"/>
-                <w:sz w:val="24"/>
-                <w:szCs w:val="24"/>
-                <w:lang w:val="en-US"/>
-              </w:rPr>
-            </w:pPr>
-          </w:p>
-          <w:p>
-            <w:pPr>
-              <w:pStyle w:val="ListParagraph"/>
-              <w:numPr>
-                <w:ilvl w:val="0"/>
-                <w:numId w:val="1"/>
-              </w:numPr>
-              <w:rPr>
-                <w:rFonts w:ascii="Arial" w:hAnsi="Arial" w:cs="Arial"/>
-                <w:b/>
-                <w:color w:val="0F243E" w:themeColor="text2" w:themeShade="80"/>
-                <w:sz w:val="24"/>
-                <w:szCs w:val="24"/>
-                <w:lang w:val="en-US"/>
-              </w:rPr>
-            </w:pPr>
-            <w:r>
-              <w:rPr>
-                <w:rFonts w:ascii="Arial" w:hAnsi="Arial" w:cs="Arial"/>
-                <w:b/>
-                <w:color w:val="0F243E" w:themeColor="text2" w:themeShade="80"/>
-                <w:sz w:val="24"/>
-                <w:szCs w:val="24"/>
-                <w:lang w:val="en-US"/>
-              </w:rPr>
-              <w:t>Proje</w:t>
+              <w:t xml:space="preserve"> expertise}{name}</w:t>
             </w:r>
             <w:r>
               <w:rPr>
@@ -485,46 +422,7 @@
                 <w:szCs w:val="24"/>
                 <w:lang w:val="en-US"/>
               </w:rPr>
-              <w:t>ct management</w:t>
-            </w:r>
-            <w:r>
-              <w:rPr>
-                <w:rFonts w:ascii="Arial" w:hAnsi="Arial" w:cs="Arial"/>
-                <w:b/>
-                <w:color w:val="0F243E" w:themeColor="text2" w:themeShade="80"/>
-                <w:sz w:val="24"/>
-                <w:szCs w:val="24"/>
-                <w:lang w:val="en-US"/>
-              </w:rPr>
-              <w:br/>
-            </w:r>
-          </w:p>
-          <w:p>
-            <w:pPr>
-              <w:pStyle w:val="ListParagraph"/>
-              <w:numPr>
-                <w:ilvl w:val="0"/>
-                <w:numId w:val="1"/>
-              </w:numPr>
-              <w:rPr>
-                <w:rFonts w:ascii="Arial" w:hAnsi="Arial" w:cs="Arial"/>
-                <w:b/>
-                <w:color w:val="0F243E" w:themeColor="text2" w:themeShade="80"/>
-                <w:sz w:val="24"/>
-                <w:szCs w:val="24"/>
-                <w:lang w:val="en-US"/>
-              </w:rPr>
-            </w:pPr>
-            <w:r>
-              <w:rPr>
-                <w:rFonts w:ascii="Arial" w:hAnsi="Arial" w:cs="Arial"/>
-                <w:b/>
-                <w:color w:val="0F243E" w:themeColor="text2" w:themeShade="80"/>
-                <w:sz w:val="24"/>
-                <w:szCs w:val="24"/>
-                <w:lang w:val="en-US"/>
-              </w:rPr>
-              <w:t>Lean/Agile leadership</w:t>
+              <w:t>{/expertise}</w:t>
             </w:r>
           </w:p>
         </w:tc>
@@ -587,106 +485,6 @@
                 <w:numId w:val="1"/>
               </w:numPr>
               <w:rPr>
-                <w:rFonts w:ascii="Arial" w:hAnsi="Arial" w:cs="Arial"/>
-                <w:b/>
-                <w:color w:val="0F243E" w:themeColor="text2" w:themeShade="80"/>
-                <w:sz w:val="24"/>
-                <w:szCs w:val="24"/>
-                <w:lang w:val="en-US"/>
-              </w:rPr>
-            </w:pPr>
-            <w:r>
-              <w:rPr>
-                <w:rFonts w:ascii="Arial" w:hAnsi="Arial" w:cs="Arial"/>
-                <w:b/>
-                <w:color w:val="0F243E" w:themeColor="text2" w:themeShade="80"/>
-                <w:sz w:val="24"/>
-                <w:szCs w:val="24"/>
-                <w:lang w:val="en-US"/>
-              </w:rPr>
-              <w:t>Proje</w:t>
-            </w:r>
-            <w:r>
-              <w:rPr>
-                <w:rFonts w:ascii="Arial" w:hAnsi="Arial" w:cs="Arial"/>
-                <w:b/>
-                <w:color w:val="0F243E" w:themeColor="text2" w:themeShade="80"/>
-                <w:sz w:val="24"/>
-                <w:szCs w:val="24"/>
-                <w:lang w:val="en-US"/>
-              </w:rPr>
-              <w:t>ct manager</w:t>
-            </w:r>
-            <w:r>
-              <w:rPr>
-                <w:rFonts w:ascii="Arial" w:hAnsi="Arial" w:cs="Arial"/>
-                <w:b/>
-                <w:color w:val="0F243E" w:themeColor="text2" w:themeShade="80"/>
-                <w:sz w:val="24"/>
-                <w:szCs w:val="24"/>
-                <w:lang w:val="en-US"/>
-              </w:rPr>
-              <w:br/>
-            </w:r>
-          </w:p>
-          <w:p>
-            <w:pPr>
-              <w:pStyle w:val="ListParagraph"/>
-              <w:numPr>
-                <w:ilvl w:val="0"/>
-                <w:numId w:val="1"/>
-              </w:numPr>
-              <w:rPr>
-                <w:rFonts w:ascii="Arial" w:hAnsi="Arial" w:cs="Arial"/>
-                <w:b/>
-                <w:color w:val="0F243E" w:themeColor="text2" w:themeShade="80"/>
-                <w:sz w:val="24"/>
-                <w:szCs w:val="24"/>
-                <w:lang w:val="en-US"/>
-              </w:rPr>
-            </w:pPr>
-            <w:r>
-              <w:rPr>
-                <w:rFonts w:ascii="Arial" w:hAnsi="Arial" w:cs="Arial"/>
-                <w:b/>
-                <w:color w:val="0F243E" w:themeColor="text2" w:themeShade="80"/>
-                <w:sz w:val="24"/>
-                <w:szCs w:val="24"/>
-                <w:lang w:val="en-US"/>
-              </w:rPr>
-              <w:t xml:space="preserve">Scrum master/Kanban </w:t>
-            </w:r>
-            <w:r>
-              <w:rPr>
-                <w:rFonts w:ascii="Arial" w:hAnsi="Arial" w:cs="Arial"/>
-                <w:b/>
-                <w:color w:val="0F243E" w:themeColor="text2" w:themeShade="80"/>
-                <w:sz w:val="24"/>
-                <w:szCs w:val="24"/>
-                <w:lang w:val="en-US"/>
-              </w:rPr>
-              <w:t>facilitator</w:t>
-            </w:r>
-            <w:r>
-              <w:rPr>
-                <w:rFonts w:ascii="Arial" w:hAnsi="Arial" w:cs="Arial"/>
-                <w:b/>
-                <w:color w:val="0F243E" w:themeColor="text2" w:themeShade="80"/>
-                <w:sz w:val="24"/>
-                <w:szCs w:val="24"/>
-                <w:lang w:val="en-US"/>
-              </w:rPr>
-              <w:br/>
-            </w:r>
-          </w:p>
-          <w:p>
-            <w:pPr>
-              <w:pStyle w:val="ListParagraph"/>
-              <w:numPr>
-                <w:ilvl w:val="0"/>
-                <w:numId w:val="1"/>
-              </w:numPr>
-              <w:rPr>
                 <w:b/>
                 <w:lang w:val="en-US"/>
               </w:rPr>
@@ -700,7 +498,55 @@
                 <w:szCs w:val="24"/>
                 <w:lang w:val="en-US"/>
               </w:rPr>
-              <w:t>Agile change leader</w:t>
+              <w:t>{-</w:t>
+            </w:r>
+            <w:proofErr w:type="spellStart"/>
+            <w:proofErr w:type="gramStart"/>
+            <w:r>
+              <w:rPr>
+                <w:rFonts w:ascii="Arial" w:hAnsi="Arial" w:cs="Arial"/>
+                <w:b/>
+                <w:color w:val="0F243E" w:themeColor="text2" w:themeShade="80"/>
+                <w:sz w:val="24"/>
+                <w:szCs w:val="24"/>
+                <w:lang w:val="en-US"/>
+              </w:rPr>
+              <w:t>w:p</w:t>
+            </w:r>
+            <w:proofErr w:type="spellEnd"/>
+            <w:proofErr w:type="gramEnd"/>
+            <w:r>
+              <w:rPr>
+                <w:rFonts w:ascii="Arial" w:hAnsi="Arial" w:cs="Arial"/>
+                <w:b/>
+                <w:color w:val="0F243E" w:themeColor="text2" w:themeShade="80"/>
+                <w:sz w:val="24"/>
+                <w:szCs w:val="24"/>
+                <w:lang w:val="en-US"/>
+              </w:rPr>
+              <w:t xml:space="preserve"> experience</w:t>
+            </w:r>
+            <w:r>
+              <w:rPr>
+                <w:rFonts w:ascii="Arial" w:hAnsi="Arial" w:cs="Arial"/>
+                <w:b/>
+                <w:color w:val="0F243E" w:themeColor="text2" w:themeShade="80"/>
+                <w:sz w:val="24"/>
+                <w:szCs w:val="24"/>
+                <w:lang w:val="en-US"/>
+              </w:rPr>
+              <w:t>}{name}</w:t>
+            </w:r>
+            <w:r>
+              <w:rPr>
+                <w:rFonts w:ascii="Arial" w:hAnsi="Arial" w:cs="Arial"/>
+                <w:b/>
+                <w:color w:val="0F243E" w:themeColor="text2" w:themeShade="80"/>
+                <w:sz w:val="24"/>
+                <w:szCs w:val="24"/>
+                <w:lang w:val="en-US"/>
+              </w:rPr>
+              <w:t>{/experience}</w:t>
             </w:r>
           </w:p>
         </w:tc>
@@ -796,39 +642,45 @@
           <w:sz w:val="22"/>
           <w:lang w:val="en-US"/>
         </w:rPr>
-        <w:t>P</w:t>
-      </w:r>
+        <w:t>{-</w:t>
+      </w:r>
+      <w:proofErr w:type="spellStart"/>
+      <w:proofErr w:type="gramStart"/>
       <w:r>
         <w:rPr>
           <w:rStyle w:val="Rubrik-Inline"/>
           <w:sz w:val="22"/>
           <w:lang w:val="en-US"/>
         </w:rPr>
-        <w:t>roje</w:t>
-      </w:r>
+        <w:t>w:p</w:t>
+      </w:r>
+      <w:proofErr w:type="spellEnd"/>
+      <w:proofErr w:type="gramEnd"/>
       <w:r>
         <w:rPr>
           <w:rStyle w:val="Rubrik-Inline"/>
           <w:sz w:val="22"/>
           <w:lang w:val="en-US"/>
         </w:rPr>
-        <w:t>ct methods</w:t>
-      </w:r>
+        <w:t xml:space="preserve"> </w:t>
+      </w:r>
+      <w:proofErr w:type="spellStart"/>
       <w:r>
         <w:rPr>
           <w:rStyle w:val="Rubrik-Inline"/>
           <w:sz w:val="22"/>
           <w:lang w:val="en-US"/>
         </w:rPr>
-        <w:t xml:space="preserve"> and standards</w:t>
-      </w:r>
+        <w:t>skillGroups</w:t>
+      </w:r>
+      <w:proofErr w:type="spellEnd"/>
       <w:r>
         <w:rPr>
           <w:rStyle w:val="Rubrik-Inline"/>
           <w:sz w:val="22"/>
           <w:lang w:val="en-US"/>
         </w:rPr>
-        <w:t>:</w:t>
+        <w:t>}{name}</w:t>
       </w:r>
       <w:r>
         <w:rPr>
@@ -845,17 +697,26 @@
           <w:sz w:val="22"/>
           <w:lang w:val="en-US"/>
         </w:rPr>
-        <w:t xml:space="preserve">SCRUM, </w:t>
-      </w:r>
-      <w:r>
+        <w:t>{#skills}{name}, {/skills}</w:t>
+      </w:r>
+    </w:p>
+    <w:p>
+      <w:pPr>
+        <w:pStyle w:val="Tekniker-Lista"/>
+        <w:numPr>
+          <w:ilvl w:val="0"/>
+          <w:numId w:val="0"/>
+        </w:numPr>
+        <w:ind w:left="3686"/>
         <w:rPr>
           <w:rStyle w:val="Rubrik-Inline"/>
           <w:b w:val="0"/>
           <w:sz w:val="22"/>
           <w:lang w:val="en-US"/>
         </w:rPr>
-        <w:t xml:space="preserve">Kanban, </w:t>
-      </w:r>
+      </w:pPr>
+      <w:bookmarkStart w:id="0" w:name="_GoBack"/>
+      <w:bookmarkEnd w:id="0"/>
       <w:r>
         <w:rPr>
           <w:rStyle w:val="Rubrik-Inline"/>
@@ -863,8 +724,9 @@
           <w:sz w:val="22"/>
           <w:lang w:val="en-US"/>
         </w:rPr>
-        <w:t xml:space="preserve">XP, Lean, </w:t>
-      </w:r>
+        <w:t>{/</w:t>
+      </w:r>
+      <w:proofErr w:type="spellStart"/>
       <w:r>
         <w:rPr>
           <w:rStyle w:val="Rubrik-Inline"/>
@@ -872,8 +734,9 @@
           <w:sz w:val="22"/>
           <w:lang w:val="en-US"/>
         </w:rPr>
-        <w:t>PMBOK</w:t>
-      </w:r>
+        <w:t>skillGroups</w:t>
+      </w:r>
+      <w:proofErr w:type="spellEnd"/>
       <w:r>
         <w:rPr>
           <w:rStyle w:val="Rubrik-Inline"/>
@@ -881,7 +744,7 @@
           <w:sz w:val="22"/>
           <w:lang w:val="en-US"/>
         </w:rPr>
-        <w:t>™</w:t>
+        <w:t>}</w:t>
       </w:r>
     </w:p>
     <w:p>
@@ -891,339 +754,6 @@
         <w:rPr>
           <w:rFonts w:ascii="Arial" w:hAnsi="Arial" w:cs="Arial"/>
           <w:sz w:val="22"/>
-          <w:lang w:val="en-US"/>
-        </w:rPr>
-      </w:pPr>
-      <w:r>
-        <w:rPr>
-          <w:rStyle w:val="Rubrik-Inline"/>
-          <w:sz w:val="22"/>
-          <w:lang w:val="en-US"/>
-        </w:rPr>
-        <w:t>Technology</w:t>
-      </w:r>
-      <w:r>
-        <w:rPr>
-          <w:rStyle w:val="Rubrik-Inline"/>
-          <w:sz w:val="22"/>
-          <w:lang w:val="en-US"/>
-        </w:rPr>
-        <w:t>:</w:t>
-      </w:r>
-      <w:r>
-        <w:rPr>
-          <w:rFonts w:ascii="Arial" w:hAnsi="Arial" w:cs="Arial"/>
-          <w:sz w:val="22"/>
-          <w:lang w:val="en-US"/>
-        </w:rPr>
-        <w:tab/>
-      </w:r>
-      <w:r>
-        <w:rPr>
-          <w:rFonts w:ascii="Arial" w:hAnsi="Arial" w:cs="Arial"/>
-          <w:sz w:val="22"/>
-          <w:lang w:val="en-US"/>
-        </w:rPr>
-        <w:t xml:space="preserve">Safety critical systems, </w:t>
-      </w:r>
-      <w:proofErr w:type="spellStart"/>
-      <w:r>
-        <w:rPr>
-          <w:rFonts w:ascii="Arial" w:hAnsi="Arial" w:cs="Arial"/>
-          <w:sz w:val="22"/>
-          <w:lang w:val="en-US"/>
-        </w:rPr>
-        <w:t>medtech</w:t>
-      </w:r>
-      <w:proofErr w:type="spellEnd"/>
-      <w:r>
-        <w:rPr>
-          <w:rFonts w:ascii="Arial" w:hAnsi="Arial" w:cs="Arial"/>
-          <w:sz w:val="22"/>
-          <w:lang w:val="en-US"/>
-        </w:rPr>
-        <w:t xml:space="preserve"> system, consumer </w:t>
-      </w:r>
-      <w:r>
-        <w:rPr>
-          <w:rFonts w:ascii="Arial" w:hAnsi="Arial" w:cs="Arial"/>
-          <w:sz w:val="22"/>
-          <w:lang w:val="en-US"/>
-        </w:rPr>
-        <w:t>products, IT-systems</w:t>
-      </w:r>
-      <w:r>
-        <w:rPr>
-          <w:rFonts w:ascii="Arial" w:hAnsi="Arial" w:cs="Arial"/>
-          <w:sz w:val="22"/>
-          <w:lang w:val="en-US"/>
-        </w:rPr>
-        <w:t>, App</w:t>
-      </w:r>
-      <w:r>
-        <w:rPr>
-          <w:rFonts w:ascii="Arial" w:hAnsi="Arial" w:cs="Arial"/>
-          <w:sz w:val="22"/>
-          <w:lang w:val="en-US"/>
-        </w:rPr>
-        <w:t xml:space="preserve">s (iOS, </w:t>
-      </w:r>
-      <w:r>
-        <w:rPr>
-          <w:rFonts w:ascii="Arial" w:hAnsi="Arial" w:cs="Arial"/>
-          <w:sz w:val="22"/>
-          <w:lang w:val="en-US"/>
-        </w:rPr>
-        <w:t>Android</w:t>
-      </w:r>
-      <w:r>
-        <w:rPr>
-          <w:rFonts w:ascii="Arial" w:hAnsi="Arial" w:cs="Arial"/>
-          <w:sz w:val="22"/>
-          <w:lang w:val="en-US"/>
-        </w:rPr>
-        <w:t>, Web</w:t>
-      </w:r>
-      <w:r>
-        <w:rPr>
-          <w:rFonts w:ascii="Arial" w:hAnsi="Arial" w:cs="Arial"/>
-          <w:sz w:val="22"/>
-          <w:lang w:val="en-US"/>
-        </w:rPr>
-        <w:t xml:space="preserve">) </w:t>
-      </w:r>
-      <w:r>
-        <w:rPr>
-          <w:rFonts w:ascii="Arial" w:hAnsi="Arial" w:cs="Arial"/>
-          <w:sz w:val="22"/>
-          <w:lang w:val="en-US"/>
-        </w:rPr>
-        <w:t>development</w:t>
-      </w:r>
-    </w:p>
-    <w:p>
-      <w:pPr>
-        <w:pStyle w:val="Tekniker-Lista"/>
-        <w:ind w:left="3686" w:hanging="3686"/>
-        <w:rPr>
-          <w:rFonts w:ascii="Arial" w:hAnsi="Arial" w:cs="Arial"/>
-          <w:sz w:val="22"/>
-          <w:lang w:val="en-US"/>
-        </w:rPr>
-      </w:pPr>
-      <w:r>
-        <w:rPr>
-          <w:rStyle w:val="Rubrik-Inline"/>
-          <w:sz w:val="22"/>
-          <w:lang w:val="en-US"/>
-        </w:rPr>
-        <w:t>Roles</w:t>
-      </w:r>
-      <w:r>
-        <w:rPr>
-          <w:rStyle w:val="Rubrik-Inline"/>
-          <w:sz w:val="22"/>
-          <w:lang w:val="en-US"/>
-        </w:rPr>
-        <w:t>:</w:t>
-      </w:r>
-      <w:r>
-        <w:rPr>
-          <w:rFonts w:ascii="Arial" w:hAnsi="Arial" w:cs="Arial"/>
-          <w:sz w:val="22"/>
-          <w:lang w:val="en-US"/>
-        </w:rPr>
-        <w:tab/>
-      </w:r>
-      <w:r>
-        <w:rPr>
-          <w:rFonts w:ascii="Arial" w:hAnsi="Arial" w:cs="Arial"/>
-          <w:sz w:val="22"/>
-          <w:lang w:val="en-US"/>
-        </w:rPr>
-        <w:t xml:space="preserve">Project manager, </w:t>
-      </w:r>
-      <w:r>
-        <w:rPr>
-          <w:rFonts w:ascii="Arial" w:hAnsi="Arial" w:cs="Arial"/>
-          <w:sz w:val="22"/>
-          <w:lang w:val="en-US"/>
-        </w:rPr>
-        <w:t xml:space="preserve">agile </w:t>
-      </w:r>
-      <w:r>
-        <w:rPr>
-          <w:rFonts w:ascii="Arial" w:hAnsi="Arial" w:cs="Arial"/>
-          <w:sz w:val="22"/>
-          <w:lang w:val="en-US"/>
-        </w:rPr>
-        <w:t>change leader</w:t>
-      </w:r>
-      <w:r>
-        <w:rPr>
-          <w:rFonts w:ascii="Arial" w:hAnsi="Arial" w:cs="Arial"/>
-          <w:sz w:val="22"/>
-          <w:lang w:val="en-US"/>
-        </w:rPr>
-        <w:t xml:space="preserve">, coach, </w:t>
-      </w:r>
-      <w:r>
-        <w:rPr>
-          <w:rFonts w:ascii="Arial" w:hAnsi="Arial" w:cs="Arial"/>
-          <w:sz w:val="22"/>
-          <w:lang w:val="en-US"/>
-        </w:rPr>
-        <w:t xml:space="preserve">scrum master, </w:t>
-      </w:r>
-      <w:proofErr w:type="spellStart"/>
-      <w:r>
-        <w:rPr>
-          <w:rFonts w:ascii="Arial" w:hAnsi="Arial" w:cs="Arial"/>
-          <w:sz w:val="22"/>
-          <w:lang w:val="en-US"/>
-        </w:rPr>
-        <w:t>kanban</w:t>
-      </w:r>
-      <w:proofErr w:type="spellEnd"/>
-      <w:r>
-        <w:rPr>
-          <w:rFonts w:ascii="Arial" w:hAnsi="Arial" w:cs="Arial"/>
-          <w:sz w:val="22"/>
-          <w:lang w:val="en-US"/>
-        </w:rPr>
-        <w:t xml:space="preserve"> </w:t>
-      </w:r>
-      <w:r>
-        <w:rPr>
-          <w:rFonts w:ascii="Arial" w:hAnsi="Arial" w:cs="Arial"/>
-          <w:sz w:val="22"/>
-          <w:lang w:val="en-US"/>
-        </w:rPr>
-        <w:t>facilitator</w:t>
-      </w:r>
-      <w:r>
-        <w:rPr>
-          <w:rFonts w:ascii="Arial" w:hAnsi="Arial" w:cs="Arial"/>
-          <w:sz w:val="22"/>
-          <w:lang w:val="en-US"/>
-        </w:rPr>
-        <w:t xml:space="preserve">, team manager, </w:t>
-      </w:r>
-      <w:r>
-        <w:rPr>
-          <w:rFonts w:ascii="Arial" w:hAnsi="Arial" w:cs="Arial"/>
-          <w:sz w:val="22"/>
-          <w:lang w:val="en-US"/>
-        </w:rPr>
-        <w:tab/>
-        <w:t>lecturer</w:t>
-      </w:r>
-      <w:r>
-        <w:rPr>
-          <w:rFonts w:ascii="Arial" w:hAnsi="Arial" w:cs="Arial"/>
-          <w:sz w:val="22"/>
-          <w:lang w:val="en-US"/>
-        </w:rPr>
-        <w:t>, embedded developer</w:t>
-      </w:r>
-    </w:p>
-    <w:p>
-      <w:pPr>
-        <w:pStyle w:val="Tekniker-Lista"/>
-        <w:ind w:left="3686" w:hanging="3686"/>
-        <w:rPr>
-          <w:rFonts w:ascii="Arial" w:hAnsi="Arial" w:cs="Arial"/>
-          <w:sz w:val="22"/>
-          <w:lang w:val="en-US"/>
-        </w:rPr>
-      </w:pPr>
-      <w:r>
-        <w:rPr>
-          <w:rFonts w:ascii="Arial" w:hAnsi="Arial" w:cs="Arial"/>
-          <w:b/>
-          <w:sz w:val="22"/>
-          <w:lang w:val="en-US"/>
-        </w:rPr>
-        <w:t>Domains</w:t>
-      </w:r>
-      <w:r>
-        <w:rPr>
-          <w:rFonts w:ascii="Arial" w:hAnsi="Arial" w:cs="Arial"/>
-          <w:b/>
-          <w:sz w:val="22"/>
-          <w:lang w:val="en-US"/>
-        </w:rPr>
-        <w:t>:</w:t>
-      </w:r>
-      <w:r>
-        <w:rPr>
-          <w:rFonts w:ascii="Arial" w:hAnsi="Arial" w:cs="Arial"/>
-          <w:b/>
-          <w:sz w:val="22"/>
-          <w:lang w:val="en-US"/>
-        </w:rPr>
-        <w:tab/>
-      </w:r>
-      <w:r>
-        <w:rPr>
-          <w:rFonts w:ascii="Arial" w:hAnsi="Arial" w:cs="Arial"/>
-          <w:sz w:val="22"/>
-          <w:lang w:val="en-US"/>
-        </w:rPr>
-        <w:t xml:space="preserve">IT, </w:t>
-      </w:r>
-      <w:r>
-        <w:rPr>
-          <w:rFonts w:ascii="Arial" w:hAnsi="Arial" w:cs="Arial"/>
-          <w:sz w:val="22"/>
-          <w:lang w:val="en-US"/>
-        </w:rPr>
-        <w:t xml:space="preserve">Telecom, </w:t>
-      </w:r>
-      <w:proofErr w:type="spellStart"/>
-      <w:r>
-        <w:rPr>
-          <w:rFonts w:ascii="Arial" w:hAnsi="Arial" w:cs="Arial"/>
-          <w:sz w:val="22"/>
-          <w:lang w:val="en-US"/>
-        </w:rPr>
-        <w:t>medtech</w:t>
-      </w:r>
-      <w:proofErr w:type="spellEnd"/>
-      <w:r>
-        <w:rPr>
-          <w:rFonts w:ascii="Arial" w:hAnsi="Arial" w:cs="Arial"/>
-          <w:sz w:val="22"/>
-          <w:lang w:val="en-US"/>
-        </w:rPr>
-        <w:t>, automation, public sector</w:t>
-      </w:r>
-      <w:r>
-        <w:rPr>
-          <w:rFonts w:ascii="Arial" w:hAnsi="Arial" w:cs="Arial"/>
-          <w:sz w:val="22"/>
-          <w:lang w:val="en-US"/>
-        </w:rPr>
-        <w:t xml:space="preserve">, </w:t>
-      </w:r>
-      <w:r>
-        <w:rPr>
-          <w:rFonts w:ascii="Arial" w:hAnsi="Arial" w:cs="Arial"/>
-          <w:sz w:val="22"/>
-          <w:lang w:val="en-US"/>
-        </w:rPr>
-        <w:t>energy sector</w:t>
-      </w:r>
-    </w:p>
-    <w:p>
-      <w:pPr>
-        <w:rPr>
-          <w:rFonts w:ascii="Arial" w:eastAsia="Times New Roman" w:hAnsi="Arial" w:cs="Times New Roman"/>
-          <w:bCs/>
-          <w:noProof/>
-          <w:color w:val="003356"/>
-          <w:sz w:val="28"/>
-          <w:szCs w:val="28"/>
           <w:lang w:val="en-US"/>
         </w:rPr>
       </w:pPr>
@@ -1280,7 +810,7 @@
           <w:b/>
           <w:bCs w:val="0"/>
         </w:rPr>
-        <w:t>user}{</w:t>
+        <w:t>assignments}{</w:t>
       </w:r>
       <w:proofErr w:type="gramEnd"/>
       <w:r>
@@ -1289,7 +819,7 @@
           <w:b/>
           <w:bCs w:val="0"/>
         </w:rPr>
-        <w:t>#assignments}{name}</w:t>
+        <w:t>name}</w:t>
       </w:r>
       <w:r>
         <w:rPr>
@@ -1323,24 +853,56 @@
           <w:b/>
           <w:bCs w:val="0"/>
         </w:rPr>
-        <w:t>}-{</w:t>
-      </w:r>
-      <w:proofErr w:type="spellStart"/>
+        <w:t>}</w:t>
+      </w:r>
       <w:r>
         <w:rPr>
           <w:rStyle w:val="Strong"/>
           <w:b/>
           <w:bCs w:val="0"/>
         </w:rPr>
-        <w:t>dateTo</w:t>
-      </w:r>
-      <w:proofErr w:type="spellEnd"/>
+        <w:t xml:space="preserve"> </w:t>
+      </w:r>
       <w:r>
         <w:rPr>
           <w:rStyle w:val="Strong"/>
           <w:b/>
           <w:bCs w:val="0"/>
         </w:rPr>
+        <w:t>-</w:t>
+      </w:r>
+      <w:r>
+        <w:rPr>
+          <w:rStyle w:val="Strong"/>
+          <w:b/>
+          <w:bCs w:val="0"/>
+        </w:rPr>
+        <w:t xml:space="preserve"> </w:t>
+      </w:r>
+      <w:r>
+        <w:rPr>
+          <w:rStyle w:val="Strong"/>
+          <w:b/>
+          <w:bCs w:val="0"/>
+        </w:rPr>
+        <w:t>{</w:t>
+      </w:r>
+      <w:proofErr w:type="spellStart"/>
+      <w:r>
+        <w:rPr>
+          <w:rStyle w:val="Strong"/>
+          <w:b/>
+          <w:bCs w:val="0"/>
+        </w:rPr>
+        <w:t>dateTo</w:t>
+      </w:r>
+      <w:proofErr w:type="spellEnd"/>
+      <w:r>
+        <w:rPr>
+          <w:rStyle w:val="Strong"/>
+          <w:b/>
+          <w:bCs w:val="0"/>
+        </w:rPr>
         <w:t>}</w:t>
       </w:r>
     </w:p>
@@ -1400,29 +962,13 @@
           <w:b/>
         </w:rPr>
       </w:pPr>
-      <w:bookmarkStart w:id="0" w:name="_GoBack"/>
       <w:r>
         <w:rPr>
           <w:b/>
         </w:rPr>
-        <w:t>{/</w:t>
-      </w:r>
-      <w:proofErr w:type="gramStart"/>
-      <w:r>
-        <w:rPr>
-          <w:b/>
-        </w:rPr>
-        <w:t>assignments}{</w:t>
-      </w:r>
-      <w:proofErr w:type="gramEnd"/>
-      <w:r>
-        <w:rPr>
-          <w:b/>
-        </w:rPr>
-        <w:t>/user}</w:t>
-      </w:r>
-    </w:p>
-    <w:bookmarkEnd w:id="0"/>
+        <w:t>{/assignments}</w:t>
+      </w:r>
+    </w:p>
     <w:p>
       <w:pPr>
         <w:pStyle w:val="Heading1"/>
@@ -1464,14 +1010,14 @@
         <w:rPr>
           <w:lang w:val="en-US"/>
         </w:rPr>
-        <w:t>user}{</w:t>
+        <w:t>certificates}{</w:t>
       </w:r>
       <w:proofErr w:type="gramEnd"/>
       <w:r>
         <w:rPr>
           <w:lang w:val="en-US"/>
         </w:rPr>
-        <w:t>#certificates}{name}</w:t>
+        <w:t>name}</w:t>
       </w:r>
       <w:r>
         <w:rPr>
@@ -1511,21 +1057,7 @@
         <w:rPr>
           <w:lang w:val="en-US"/>
         </w:rPr>
-        <w:t>{/</w:t>
-      </w:r>
-      <w:proofErr w:type="gramStart"/>
-      <w:r>
-        <w:rPr>
-          <w:lang w:val="en-US"/>
-        </w:rPr>
-        <w:t>certificates}{</w:t>
-      </w:r>
-      <w:proofErr w:type="gramEnd"/>
-      <w:r>
-        <w:rPr>
-          <w:lang w:val="en-US"/>
-        </w:rPr>
-        <w:t>/user}</w:t>
+        <w:t>{/certificates}</w:t>
       </w:r>
     </w:p>
     <w:p>
@@ -1572,7 +1104,7 @@
           <w:szCs w:val="20"/>
           <w:lang w:val="en-US"/>
         </w:rPr>
-        <w:t>user}{</w:t>
+        <w:t>languages}{</w:t>
       </w:r>
       <w:proofErr w:type="gramEnd"/>
       <w:r>
@@ -1582,7 +1114,7 @@
           <w:szCs w:val="20"/>
           <w:lang w:val="en-US"/>
         </w:rPr>
-        <w:t>#languages}{name} ({level})</w:t>
+        <w:t>name} ({level})</w:t>
       </w:r>
     </w:p>
     <w:p>
@@ -1602,19 +1134,170 @@
           <w:szCs w:val="20"/>
           <w:lang w:val="en-US"/>
         </w:rPr>
+        <w:t>{/languages}</w:t>
+      </w:r>
+    </w:p>
+    <w:p>
+      <w:pPr>
+        <w:pStyle w:val="Heading1"/>
+        <w:rPr>
+          <w:lang w:val="en-US"/>
+        </w:rPr>
+      </w:pPr>
+      <w:r>
+        <w:rPr>
+          <w:lang w:val="en-US"/>
+        </w:rPr>
+        <w:t>Courses</w:t>
+      </w:r>
+    </w:p>
+    <w:p>
+      <w:pPr>
+        <w:pStyle w:val="SHList"/>
+        <w:rPr>
+          <w:lang w:val="en-US"/>
+        </w:rPr>
+      </w:pPr>
+      <w:r>
+        <w:rPr>
+          <w:lang w:val="en-US"/>
+        </w:rPr>
+        <w:t>{#</w:t>
+      </w:r>
+      <w:proofErr w:type="gramStart"/>
+      <w:r>
+        <w:rPr>
+          <w:lang w:val="en-US"/>
+        </w:rPr>
+        <w:t>courses</w:t>
+      </w:r>
+      <w:r>
+        <w:rPr>
+          <w:lang w:val="en-US"/>
+        </w:rPr>
+        <w:t>}{</w:t>
+      </w:r>
+      <w:proofErr w:type="gramEnd"/>
+      <w:r>
+        <w:rPr>
+          <w:lang w:val="en-US"/>
+        </w:rPr>
+        <w:t>name}</w:t>
+      </w:r>
+      <w:r>
+        <w:rPr>
+          <w:lang w:val="en-US"/>
+        </w:rPr>
+        <w:tab/>
+      </w:r>
+      <w:r>
+        <w:rPr>
+          <w:lang w:val="en-US"/>
+        </w:rPr>
+        <w:t>{</w:t>
+      </w:r>
+      <w:proofErr w:type="spellStart"/>
+      <w:r>
+        <w:rPr>
+          <w:lang w:val="en-US"/>
+        </w:rPr>
+        <w:t>dateFrom</w:t>
+      </w:r>
+      <w:proofErr w:type="spellEnd"/>
+      <w:r>
+        <w:rPr>
+          <w:lang w:val="en-US"/>
+        </w:rPr>
+        <w:t>}</w:t>
+      </w:r>
+      <w:r>
+        <w:rPr>
+          <w:lang w:val="en-US"/>
+        </w:rPr>
+        <w:t xml:space="preserve"> </w:t>
+      </w:r>
+      <w:r>
+        <w:rPr>
+          <w:lang w:val="en-US"/>
+        </w:rPr>
+        <w:t>-</w:t>
+      </w:r>
+      <w:r>
+        <w:rPr>
+          <w:lang w:val="en-US"/>
+        </w:rPr>
+        <w:t xml:space="preserve"> </w:t>
+      </w:r>
+      <w:r>
+        <w:rPr>
+          <w:lang w:val="en-US"/>
+        </w:rPr>
+        <w:t>{</w:t>
+      </w:r>
+      <w:proofErr w:type="spellStart"/>
+      <w:r>
+        <w:rPr>
+          <w:lang w:val="en-US"/>
+        </w:rPr>
+        <w:t>dateTo</w:t>
+      </w:r>
+      <w:proofErr w:type="spellEnd"/>
+      <w:r>
+        <w:rPr>
+          <w:lang w:val="en-US"/>
+        </w:rPr>
+        <w:t>}</w:t>
+      </w:r>
+    </w:p>
+    <w:p>
+      <w:pPr>
+        <w:pStyle w:val="SHList"/>
+        <w:rPr>
+          <w:lang w:val="en-US"/>
+        </w:rPr>
+      </w:pPr>
+      <w:r>
+        <w:rPr>
+          <w:lang w:val="en-US"/>
+        </w:rPr>
         <w:t>{/</w:t>
       </w:r>
-      <w:proofErr w:type="gramStart"/>
-      <w:r>
+      <w:r>
+        <w:rPr>
+          <w:lang w:val="en-US"/>
+        </w:rPr>
+        <w:t>courses</w:t>
+      </w:r>
+      <w:r>
+        <w:rPr>
+          <w:lang w:val="en-US"/>
+        </w:rPr>
+        <w:t>}</w:t>
+      </w:r>
+    </w:p>
+    <w:p>
+      <w:pPr>
+        <w:pStyle w:val="Heading1"/>
+        <w:rPr>
+          <w:lang w:val="en-US"/>
+        </w:rPr>
+      </w:pPr>
+      <w:r>
+        <w:rPr>
+          <w:lang w:val="en-US"/>
+        </w:rPr>
+        <w:t>Other</w:t>
+      </w:r>
+    </w:p>
+    <w:p>
+      <w:pPr>
         <w:rPr>
           <w:rFonts w:ascii="Arial" w:hAnsi="Arial" w:cs="Arial"/>
           <w:sz w:val="20"/>
           <w:szCs w:val="20"/>
           <w:lang w:val="en-US"/>
         </w:rPr>
-        <w:t>languages}{</w:t>
-      </w:r>
-      <w:proofErr w:type="gramEnd"/>
+      </w:pPr>
       <w:r>
         <w:rPr>
           <w:rFonts w:ascii="Arial" w:hAnsi="Arial" w:cs="Arial"/>
@@ -1622,166 +1305,19 @@
           <w:szCs w:val="20"/>
           <w:lang w:val="en-US"/>
         </w:rPr>
-        <w:t>/user}</w:t>
-      </w:r>
-    </w:p>
-    <w:p>
-      <w:pPr>
-        <w:pStyle w:val="Heading1"/>
-        <w:rPr>
-          <w:lang w:val="en-US"/>
-        </w:rPr>
-      </w:pPr>
-      <w:r>
-        <w:rPr>
-          <w:lang w:val="en-US"/>
-        </w:rPr>
-        <w:t>Courses</w:t>
-      </w:r>
-    </w:p>
-    <w:p>
-      <w:pPr>
-        <w:pStyle w:val="SHList"/>
-        <w:rPr>
-          <w:lang w:val="en-US"/>
-        </w:rPr>
-      </w:pPr>
-      <w:r>
-        <w:rPr>
-          <w:lang w:val="en-US"/>
-        </w:rPr>
         <w:t>{#</w:t>
       </w:r>
       <w:proofErr w:type="gramStart"/>
       <w:r>
-        <w:rPr>
-          <w:lang w:val="en-US"/>
-        </w:rPr>
-        <w:t>user}{</w:t>
-      </w:r>
-      <w:proofErr w:type="gramEnd"/>
-      <w:r>
-        <w:rPr>
-          <w:lang w:val="en-US"/>
-        </w:rPr>
-        <w:t>#</w:t>
-      </w:r>
-      <w:r>
-        <w:rPr>
-          <w:lang w:val="en-US"/>
-        </w:rPr>
-        <w:t>courses</w:t>
-      </w:r>
-      <w:r>
-        <w:rPr>
-          <w:lang w:val="en-US"/>
-        </w:rPr>
-        <w:t>}{name}</w:t>
-      </w:r>
-      <w:r>
-        <w:rPr>
-          <w:lang w:val="en-US"/>
-        </w:rPr>
-        <w:tab/>
-      </w:r>
-      <w:r>
-        <w:rPr>
-          <w:lang w:val="en-US"/>
-        </w:rPr>
-        <w:t>{</w:t>
-      </w:r>
-      <w:proofErr w:type="spellStart"/>
-      <w:r>
-        <w:rPr>
-          <w:lang w:val="en-US"/>
-        </w:rPr>
-        <w:t>dateFrom</w:t>
-      </w:r>
-      <w:proofErr w:type="spellEnd"/>
-      <w:r>
-        <w:rPr>
-          <w:lang w:val="en-US"/>
-        </w:rPr>
-        <w:t>}-</w:t>
-      </w:r>
-      <w:r>
-        <w:rPr>
-          <w:lang w:val="en-US"/>
-        </w:rPr>
-        <w:t>{</w:t>
-      </w:r>
-      <w:proofErr w:type="spellStart"/>
-      <w:r>
-        <w:rPr>
-          <w:lang w:val="en-US"/>
-        </w:rPr>
-        <w:t>dateTo</w:t>
-      </w:r>
-      <w:proofErr w:type="spellEnd"/>
-      <w:r>
-        <w:rPr>
-          <w:lang w:val="en-US"/>
-        </w:rPr>
-        <w:t>}</w:t>
-      </w:r>
-    </w:p>
-    <w:p>
-      <w:pPr>
-        <w:pStyle w:val="SHList"/>
-        <w:rPr>
-          <w:lang w:val="en-US"/>
-        </w:rPr>
-      </w:pPr>
-      <w:r>
-        <w:rPr>
-          <w:lang w:val="en-US"/>
-        </w:rPr>
-        <w:t>{/</w:t>
-      </w:r>
-      <w:proofErr w:type="gramStart"/>
-      <w:r>
-        <w:rPr>
-          <w:lang w:val="en-US"/>
-        </w:rPr>
-        <w:t>courses</w:t>
-      </w:r>
-      <w:r>
-        <w:rPr>
-          <w:lang w:val="en-US"/>
-        </w:rPr>
-        <w:t>}{</w:t>
-      </w:r>
-      <w:proofErr w:type="gramEnd"/>
-      <w:r>
-        <w:rPr>
-          <w:lang w:val="en-US"/>
-        </w:rPr>
-        <w:t>/user}</w:t>
-      </w:r>
-    </w:p>
-    <w:p>
-      <w:pPr>
-        <w:pStyle w:val="Heading1"/>
-        <w:rPr>
-          <w:lang w:val="en-US"/>
-        </w:rPr>
-      </w:pPr>
-      <w:r>
-        <w:rPr>
-          <w:lang w:val="en-US"/>
-        </w:rPr>
-        <w:t>Other</w:t>
-      </w:r>
-    </w:p>
-    <w:p>
-      <w:pPr>
         <w:rPr>
           <w:rFonts w:ascii="Arial" w:hAnsi="Arial" w:cs="Arial"/>
           <w:sz w:val="20"/>
           <w:szCs w:val="20"/>
           <w:lang w:val="en-US"/>
         </w:rPr>
-      </w:pPr>
+        <w:t>others}{</w:t>
+      </w:r>
+      <w:proofErr w:type="gramEnd"/>
       <w:r>
         <w:rPr>
           <w:rFonts w:ascii="Arial" w:hAnsi="Arial" w:cs="Arial"/>
@@ -1789,19 +1325,18 @@
           <w:szCs w:val="20"/>
           <w:lang w:val="en-US"/>
         </w:rPr>
-        <w:t>{#</w:t>
-      </w:r>
-      <w:proofErr w:type="gramStart"/>
-      <w:r>
+        <w:t>name}</w:t>
+      </w:r>
+    </w:p>
+    <w:p>
+      <w:pPr>
         <w:rPr>
           <w:rFonts w:ascii="Arial" w:hAnsi="Arial" w:cs="Arial"/>
           <w:sz w:val="20"/>
           <w:szCs w:val="20"/>
           <w:lang w:val="en-US"/>
         </w:rPr>
-        <w:t>user}{</w:t>
-      </w:r>
-      <w:proofErr w:type="gramEnd"/>
+      </w:pPr>
       <w:r>
         <w:rPr>
           <w:rFonts w:ascii="Arial" w:hAnsi="Arial" w:cs="Arial"/>
@@ -1809,26 +1344,7 @@
           <w:szCs w:val="20"/>
           <w:lang w:val="en-US"/>
         </w:rPr>
-        <w:t>#others}{name}</w:t>
-      </w:r>
-    </w:p>
-    <w:p>
-      <w:pPr>
-        <w:rPr>
-          <w:rFonts w:ascii="Arial" w:hAnsi="Arial" w:cs="Arial"/>
-          <w:sz w:val="20"/>
-          <w:szCs w:val="20"/>
-          <w:lang w:val="en-US"/>
-        </w:rPr>
-      </w:pPr>
-      <w:r>
-        <w:rPr>
-          <w:rFonts w:ascii="Arial" w:hAnsi="Arial" w:cs="Arial"/>
-          <w:sz w:val="20"/>
-          <w:szCs w:val="20"/>
-          <w:lang w:val="en-US"/>
-        </w:rPr>
-        <w:t>{/others}{/user}</w:t>
+        <w:t>{/others}</w:t>
       </w:r>
     </w:p>
     <w:p>
@@ -3697,7 +3213,7 @@
 </file>
 
 <file path=customXml/itemProps1.xml><?xml version="1.0" encoding="utf-8"?>
-<ds:datastoreItem xmlns:ds="http://schemas.openxmlformats.org/officeDocument/2006/customXml" ds:itemID="{CD24F0F7-1CBD-4EF7-BDA2-80A7A6A451C4}">
+<ds:datastoreItem xmlns:ds="http://schemas.openxmlformats.org/officeDocument/2006/customXml" ds:itemID="{A68A1E46-DE95-40DB-8AF1-16287764B250}">
   <ds:schemaRefs>
     <ds:schemaRef ds:uri="http://schemas.openxmlformats.org/officeDocument/2006/bibliography"/>
   </ds:schemaRefs>

--- a/app/model/profile/input.docx
+++ b/app/model/profile/input.docx
@@ -223,7 +223,7 @@
           </mc:Choice>
           <mc:Fallback>
             <w:pict>
-              <v:roundrect w14:anchorId="32F82BCD" id="Rounded Rectangle 3" o:spid="_x0000_s1026" style="position:absolute;margin-left:-1.85pt;margin-top:32.5pt;width:473pt;height:7pt;z-index:251659264;visibility:visible;mso-wrap-style:square;mso-width-percent:0;mso-height-percent:0;mso-wrap-distance-left:9pt;mso-wrap-distance-top:0;mso-wrap-distance-right:9pt;mso-wrap-distance-bottom:0;mso-position-horizontal:absolute;mso-position-horizontal-relative:text;mso-position-vertical:absolute;mso-position-vertical-relative:text;mso-width-percent:0;mso-height-percent:0;mso-width-relative:margin;mso-height-relative:margin;v-text-anchor:middle" arcsize="10923f" o:gfxdata="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" fillcolor="#e36c0a [2409]" strokecolor="white [3212]" strokeweight="2pt"/>
+              <v:roundrect w14:anchorId="68AD6CB5" id="Rounded Rectangle 3" o:spid="_x0000_s1026" style="position:absolute;margin-left:-1.85pt;margin-top:32.5pt;width:473pt;height:7pt;z-index:251659264;visibility:visible;mso-wrap-style:square;mso-width-percent:0;mso-height-percent:0;mso-wrap-distance-left:9pt;mso-wrap-distance-top:0;mso-wrap-distance-right:9pt;mso-wrap-distance-bottom:0;mso-position-horizontal:absolute;mso-position-horizontal-relative:text;mso-position-vertical:absolute;mso-position-vertical-relative:text;mso-width-percent:0;mso-height-percent:0;mso-width-relative:margin;mso-height-relative:margin;v-text-anchor:middle" arcsize="10923f" o:gfxdata="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" fillcolor="#e36c0a [2409]" strokecolor="white [3212]" strokeweight="2pt"/>
             </w:pict>
           </mc:Fallback>
         </mc:AlternateContent>
@@ -715,8 +715,6 @@
           <w:lang w:val="en-US"/>
         </w:rPr>
       </w:pPr>
-      <w:bookmarkStart w:id="0" w:name="_GoBack"/>
-      <w:bookmarkEnd w:id="0"/>
       <w:r>
         <w:rPr>
           <w:rStyle w:val="Rubrik-Inline"/>
@@ -785,6 +783,12 @@
         </w:rPr>
         <w:t>rofessional experience</w:t>
       </w:r>
+      <w:r>
+        <w:rPr>
+          <w:lang w:val="en-US"/>
+        </w:rPr>
+        <w:t>{#assignments}</w:t>
+      </w:r>
     </w:p>
     <w:p>
       <w:pPr>
@@ -801,59 +805,57 @@
           <w:b/>
           <w:bCs w:val="0"/>
         </w:rPr>
-        <w:t>{#</w:t>
-      </w:r>
-      <w:proofErr w:type="gramStart"/>
+        <w:t>{name}</w:t>
+      </w:r>
       <w:r>
         <w:rPr>
           <w:rStyle w:val="Strong"/>
           <w:b/>
           <w:bCs w:val="0"/>
         </w:rPr>
-        <w:t>assignments}{</w:t>
-      </w:r>
-      <w:proofErr w:type="gramEnd"/>
+        <w:tab/>
+      </w:r>
       <w:r>
         <w:rPr>
           <w:rStyle w:val="Strong"/>
           <w:b/>
           <w:bCs w:val="0"/>
         </w:rPr>
-        <w:t>name}</w:t>
-      </w:r>
+        <w:t>{</w:t>
+      </w:r>
+      <w:proofErr w:type="spellStart"/>
       <w:r>
         <w:rPr>
           <w:rStyle w:val="Strong"/>
           <w:b/>
           <w:bCs w:val="0"/>
         </w:rPr>
-        <w:tab/>
-      </w:r>
+        <w:t>dateFrom</w:t>
+      </w:r>
+      <w:proofErr w:type="spellEnd"/>
       <w:r>
         <w:rPr>
           <w:rStyle w:val="Strong"/>
           <w:b/>
           <w:bCs w:val="0"/>
         </w:rPr>
-        <w:t>{</w:t>
-      </w:r>
-      <w:proofErr w:type="spellStart"/>
+        <w:t>}</w:t>
+      </w:r>
       <w:r>
         <w:rPr>
           <w:rStyle w:val="Strong"/>
           <w:b/>
           <w:bCs w:val="0"/>
         </w:rPr>
-        <w:t>dateFrom</w:t>
-      </w:r>
-      <w:proofErr w:type="spellEnd"/>
+        <w:t xml:space="preserve"> </w:t>
+      </w:r>
       <w:r>
         <w:rPr>
           <w:rStyle w:val="Strong"/>
           <w:b/>
           <w:bCs w:val="0"/>
         </w:rPr>
-        <w:t>}</w:t>
+        <w:t>-</w:t>
       </w:r>
       <w:r>
         <w:rPr>
@@ -869,99 +871,75 @@
           <w:b/>
           <w:bCs w:val="0"/>
         </w:rPr>
-        <w:t>-</w:t>
-      </w:r>
+        <w:t>{</w:t>
+      </w:r>
+      <w:proofErr w:type="spellStart"/>
       <w:r>
         <w:rPr>
           <w:rStyle w:val="Strong"/>
           <w:b/>
           <w:bCs w:val="0"/>
         </w:rPr>
-        <w:t xml:space="preserve"> </w:t>
-      </w:r>
+        <w:t>dateTo</w:t>
+      </w:r>
+      <w:proofErr w:type="spellEnd"/>
       <w:r>
         <w:rPr>
           <w:rStyle w:val="Strong"/>
           <w:b/>
           <w:bCs w:val="0"/>
         </w:rPr>
-        <w:t>{</w:t>
-      </w:r>
-      <w:proofErr w:type="spellStart"/>
-      <w:r>
-        <w:rPr>
-          <w:rStyle w:val="Strong"/>
+        <w:t>}</w:t>
+      </w:r>
+    </w:p>
+    <w:p>
+      <w:pPr>
+        <w:pStyle w:val="ExpSubheadline"/>
+      </w:pPr>
+      <w:r>
+        <w:t>{#</w:t>
+      </w:r>
+      <w:proofErr w:type="gramStart"/>
+      <w:r>
+        <w:t>customer}{</w:t>
+      </w:r>
+      <w:proofErr w:type="gramEnd"/>
+      <w:r>
+        <w:t>name}{/customer}</w:t>
+      </w:r>
+    </w:p>
+    <w:p>
+      <w:pPr>
+        <w:pStyle w:val="ExpNormal"/>
+      </w:pPr>
+      <w:r>
+        <w:t>{description}</w:t>
+      </w:r>
+    </w:p>
+    <w:p>
+      <w:pPr>
+        <w:pStyle w:val="ExpKeywords"/>
+      </w:pPr>
+      <w:r>
+        <w:rPr>
           <w:b/>
-          <w:bCs w:val="0"/>
-        </w:rPr>
-        <w:t>dateTo</w:t>
-      </w:r>
-      <w:proofErr w:type="spellEnd"/>
-      <w:r>
-        <w:rPr>
-          <w:rStyle w:val="Strong"/>
-          <w:b/>
-          <w:bCs w:val="0"/>
-        </w:rPr>
-        <w:t>}</w:t>
-      </w:r>
-    </w:p>
-    <w:p>
-      <w:pPr>
-        <w:pStyle w:val="ExpSubheadline"/>
-      </w:pPr>
+        </w:rPr>
+        <w:t>Keywords:</w:t>
+      </w:r>
+      <w:r>
+        <w:tab/>
+      </w:r>
       <w:r>
         <w:t>{#</w:t>
       </w:r>
       <w:proofErr w:type="gramStart"/>
       <w:r>
-        <w:t>customer}{</w:t>
+        <w:t>skills}{</w:t>
       </w:r>
       <w:proofErr w:type="gramEnd"/>
       <w:r>
-        <w:t>name}{/customer}</w:t>
-      </w:r>
-    </w:p>
-    <w:p>
-      <w:pPr>
-        <w:pStyle w:val="ExpNormal"/>
-      </w:pPr>
-      <w:r>
-        <w:t>{description}</w:t>
-      </w:r>
-    </w:p>
-    <w:p>
-      <w:pPr>
-        <w:pStyle w:val="ExpKeywords"/>
-      </w:pPr>
-      <w:r>
-        <w:rPr>
-          <w:b/>
-        </w:rPr>
-        <w:t>Keywords:</w:t>
-      </w:r>
-      <w:r>
-        <w:tab/>
-      </w:r>
-      <w:r>
-        <w:t>{#</w:t>
-      </w:r>
-      <w:proofErr w:type="gramStart"/>
-      <w:r>
-        <w:t>skills}{</w:t>
-      </w:r>
-      <w:proofErr w:type="gramEnd"/>
-      <w:r>
         <w:t>name}, {/skills}</w:t>
       </w:r>
-    </w:p>
-    <w:p>
-      <w:pPr>
-        <w:pStyle w:val="ExpKeywords"/>
-        <w:rPr>
-          <w:b/>
-        </w:rPr>
-      </w:pPr>
       <w:r>
         <w:rPr>
           <w:b/>
@@ -991,6 +969,12 @@
         </w:rPr>
         <w:t xml:space="preserve"> &amp; certificates</w:t>
       </w:r>
+      <w:r>
+        <w:rPr>
+          <w:lang w:val="en-US"/>
+        </w:rPr>
+        <w:t>{#certificates}</w:t>
+      </w:r>
     </w:p>
     <w:p>
       <w:pPr>
@@ -1003,21 +987,7 @@
         <w:rPr>
           <w:lang w:val="en-US"/>
         </w:rPr>
-        <w:t>{#</w:t>
-      </w:r>
-      <w:proofErr w:type="gramStart"/>
-      <w:r>
-        <w:rPr>
-          <w:lang w:val="en-US"/>
-        </w:rPr>
-        <w:t>certificates}{</w:t>
-      </w:r>
-      <w:proofErr w:type="gramEnd"/>
-      <w:r>
-        <w:rPr>
-          <w:lang w:val="en-US"/>
-        </w:rPr>
-        <w:t>name}</w:t>
+        <w:t>{name}</w:t>
       </w:r>
       <w:r>
         <w:rPr>
@@ -1076,6 +1046,12 @@
         </w:rPr>
         <w:t>Languages</w:t>
       </w:r>
+      <w:r>
+        <w:rPr>
+          <w:lang w:val="en-US"/>
+        </w:rPr>
+        <w:t>{#languages}</w:t>
+      </w:r>
     </w:p>
     <w:p>
       <w:pPr>
@@ -1094,9 +1070,8 @@
           <w:szCs w:val="20"/>
           <w:lang w:val="en-US"/>
         </w:rPr>
-        <w:t>{#</w:t>
-      </w:r>
-      <w:proofErr w:type="gramStart"/>
+        <w:t>{</w:t>
+      </w:r>
       <w:r>
         <w:rPr>
           <w:rFonts w:ascii="Arial" w:hAnsi="Arial" w:cs="Arial"/>
@@ -1104,228 +1079,192 @@
           <w:szCs w:val="20"/>
           <w:lang w:val="en-US"/>
         </w:rPr>
-        <w:t>languages}{</w:t>
-      </w:r>
-      <w:proofErr w:type="gramEnd"/>
-      <w:r>
+        <w:t>name} ({level})</w:t>
+      </w:r>
+    </w:p>
+    <w:p>
+      <w:pPr>
+        <w:spacing w:line="240" w:lineRule="auto"/>
         <w:rPr>
           <w:rFonts w:ascii="Arial" w:hAnsi="Arial" w:cs="Arial"/>
           <w:sz w:val="20"/>
           <w:szCs w:val="20"/>
           <w:lang w:val="en-US"/>
         </w:rPr>
-        <w:t>name} ({level})</w:t>
-      </w:r>
-    </w:p>
-    <w:p>
-      <w:pPr>
-        <w:spacing w:line="240" w:lineRule="auto"/>
+      </w:pPr>
+      <w:r>
         <w:rPr>
           <w:rFonts w:ascii="Arial" w:hAnsi="Arial" w:cs="Arial"/>
           <w:sz w:val="20"/>
           <w:szCs w:val="20"/>
           <w:lang w:val="en-US"/>
         </w:rPr>
-      </w:pPr>
-      <w:r>
+        <w:t>{/languages}</w:t>
+      </w:r>
+    </w:p>
+    <w:p>
+      <w:pPr>
+        <w:pStyle w:val="Heading1"/>
+        <w:rPr>
+          <w:lang w:val="en-US"/>
+        </w:rPr>
+      </w:pPr>
+      <w:r>
+        <w:rPr>
+          <w:lang w:val="en-US"/>
+        </w:rPr>
+        <w:t>Courses</w:t>
+      </w:r>
+      <w:r>
+        <w:rPr>
+          <w:lang w:val="en-US"/>
+        </w:rPr>
+        <w:t>{#courses}</w:t>
+      </w:r>
+    </w:p>
+    <w:p>
+      <w:pPr>
+        <w:pStyle w:val="SHList"/>
+        <w:rPr>
+          <w:lang w:val="en-US"/>
+        </w:rPr>
+      </w:pPr>
+      <w:r>
+        <w:rPr>
+          <w:lang w:val="en-US"/>
+        </w:rPr>
+        <w:t>{name}</w:t>
+      </w:r>
+      <w:r>
+        <w:rPr>
+          <w:lang w:val="en-US"/>
+        </w:rPr>
+        <w:tab/>
+      </w:r>
+      <w:r>
+        <w:rPr>
+          <w:lang w:val="en-US"/>
+        </w:rPr>
+        <w:t>{</w:t>
+      </w:r>
+      <w:proofErr w:type="spellStart"/>
+      <w:r>
+        <w:rPr>
+          <w:lang w:val="en-US"/>
+        </w:rPr>
+        <w:t>dateFrom</w:t>
+      </w:r>
+      <w:proofErr w:type="spellEnd"/>
+      <w:r>
+        <w:rPr>
+          <w:lang w:val="en-US"/>
+        </w:rPr>
+        <w:t>}</w:t>
+      </w:r>
+      <w:r>
+        <w:rPr>
+          <w:lang w:val="en-US"/>
+        </w:rPr>
+        <w:t xml:space="preserve"> </w:t>
+      </w:r>
+      <w:r>
+        <w:rPr>
+          <w:lang w:val="en-US"/>
+        </w:rPr>
+        <w:t>-</w:t>
+      </w:r>
+      <w:r>
+        <w:rPr>
+          <w:lang w:val="en-US"/>
+        </w:rPr>
+        <w:t xml:space="preserve"> </w:t>
+      </w:r>
+      <w:r>
+        <w:rPr>
+          <w:lang w:val="en-US"/>
+        </w:rPr>
+        <w:t>{</w:t>
+      </w:r>
+      <w:proofErr w:type="spellStart"/>
+      <w:r>
+        <w:rPr>
+          <w:lang w:val="en-US"/>
+        </w:rPr>
+        <w:t>dateTo</w:t>
+      </w:r>
+      <w:proofErr w:type="spellEnd"/>
+      <w:r>
+        <w:rPr>
+          <w:lang w:val="en-US"/>
+        </w:rPr>
+        <w:t>}</w:t>
+      </w:r>
+    </w:p>
+    <w:p>
+      <w:pPr>
+        <w:pStyle w:val="SHList"/>
+        <w:rPr>
+          <w:lang w:val="en-US"/>
+        </w:rPr>
+      </w:pPr>
+      <w:r>
+        <w:rPr>
+          <w:lang w:val="en-US"/>
+        </w:rPr>
+        <w:t>{/</w:t>
+      </w:r>
+      <w:r>
+        <w:rPr>
+          <w:lang w:val="en-US"/>
+        </w:rPr>
+        <w:t>courses</w:t>
+      </w:r>
+      <w:r>
+        <w:rPr>
+          <w:lang w:val="en-US"/>
+        </w:rPr>
+        <w:t>}</w:t>
+      </w:r>
+    </w:p>
+    <w:p>
+      <w:pPr>
+        <w:pStyle w:val="Heading1"/>
+        <w:rPr>
+          <w:lang w:val="en-US"/>
+        </w:rPr>
+      </w:pPr>
+      <w:r>
+        <w:rPr>
+          <w:lang w:val="en-US"/>
+        </w:rPr>
+        <w:t>Other</w:t>
+      </w:r>
+      <w:r>
+        <w:rPr>
+          <w:lang w:val="en-US"/>
+        </w:rPr>
+        <w:t>{#others}</w:t>
+      </w:r>
+      <w:bookmarkStart w:id="0" w:name="_GoBack"/>
+      <w:bookmarkEnd w:id="0"/>
+    </w:p>
+    <w:p>
+      <w:pPr>
         <w:rPr>
           <w:rFonts w:ascii="Arial" w:hAnsi="Arial" w:cs="Arial"/>
           <w:sz w:val="20"/>
           <w:szCs w:val="20"/>
           <w:lang w:val="en-US"/>
         </w:rPr>
-        <w:t>{/languages}</w:t>
-      </w:r>
-    </w:p>
-    <w:p>
-      <w:pPr>
-        <w:pStyle w:val="Heading1"/>
-        <w:rPr>
-          <w:lang w:val="en-US"/>
-        </w:rPr>
-      </w:pPr>
-      <w:r>
-        <w:rPr>
-          <w:lang w:val="en-US"/>
-        </w:rPr>
-        <w:t>Courses</w:t>
-      </w:r>
-    </w:p>
-    <w:p>
-      <w:pPr>
-        <w:pStyle w:val="SHList"/>
-        <w:rPr>
-          <w:lang w:val="en-US"/>
-        </w:rPr>
-      </w:pPr>
-      <w:r>
-        <w:rPr>
-          <w:lang w:val="en-US"/>
-        </w:rPr>
-        <w:t>{#</w:t>
-      </w:r>
-      <w:proofErr w:type="gramStart"/>
-      <w:r>
-        <w:rPr>
-          <w:lang w:val="en-US"/>
-        </w:rPr>
-        <w:t>courses</w:t>
-      </w:r>
-      <w:r>
-        <w:rPr>
-          <w:lang w:val="en-US"/>
-        </w:rPr>
-        <w:t>}{</w:t>
-      </w:r>
-      <w:proofErr w:type="gramEnd"/>
-      <w:r>
-        <w:rPr>
-          <w:lang w:val="en-US"/>
-        </w:rPr>
-        <w:t>name}</w:t>
-      </w:r>
-      <w:r>
-        <w:rPr>
-          <w:lang w:val="en-US"/>
-        </w:rPr>
-        <w:tab/>
-      </w:r>
-      <w:r>
-        <w:rPr>
-          <w:lang w:val="en-US"/>
-        </w:rPr>
-        <w:t>{</w:t>
-      </w:r>
-      <w:proofErr w:type="spellStart"/>
-      <w:r>
-        <w:rPr>
-          <w:lang w:val="en-US"/>
-        </w:rPr>
-        <w:t>dateFrom</w:t>
-      </w:r>
-      <w:proofErr w:type="spellEnd"/>
-      <w:r>
-        <w:rPr>
-          <w:lang w:val="en-US"/>
-        </w:rPr>
-        <w:t>}</w:t>
-      </w:r>
-      <w:r>
-        <w:rPr>
-          <w:lang w:val="en-US"/>
-        </w:rPr>
-        <w:t xml:space="preserve"> </w:t>
-      </w:r>
-      <w:r>
-        <w:rPr>
-          <w:lang w:val="en-US"/>
-        </w:rPr>
-        <w:t>-</w:t>
-      </w:r>
-      <w:r>
-        <w:rPr>
-          <w:lang w:val="en-US"/>
-        </w:rPr>
-        <w:t xml:space="preserve"> </w:t>
-      </w:r>
-      <w:r>
-        <w:rPr>
-          <w:lang w:val="en-US"/>
-        </w:rPr>
-        <w:t>{</w:t>
-      </w:r>
-      <w:proofErr w:type="spellStart"/>
-      <w:r>
-        <w:rPr>
-          <w:lang w:val="en-US"/>
-        </w:rPr>
-        <w:t>dateTo</w:t>
-      </w:r>
-      <w:proofErr w:type="spellEnd"/>
-      <w:r>
-        <w:rPr>
-          <w:lang w:val="en-US"/>
-        </w:rPr>
-        <w:t>}</w:t>
-      </w:r>
-    </w:p>
-    <w:p>
-      <w:pPr>
-        <w:pStyle w:val="SHList"/>
-        <w:rPr>
-          <w:lang w:val="en-US"/>
-        </w:rPr>
-      </w:pPr>
-      <w:r>
-        <w:rPr>
-          <w:lang w:val="en-US"/>
-        </w:rPr>
-        <w:t>{/</w:t>
-      </w:r>
-      <w:r>
-        <w:rPr>
-          <w:lang w:val="en-US"/>
-        </w:rPr>
-        <w:t>courses</w:t>
-      </w:r>
-      <w:r>
-        <w:rPr>
-          <w:lang w:val="en-US"/>
-        </w:rPr>
-        <w:t>}</w:t>
-      </w:r>
-    </w:p>
-    <w:p>
-      <w:pPr>
-        <w:pStyle w:val="Heading1"/>
-        <w:rPr>
-          <w:lang w:val="en-US"/>
-        </w:rPr>
-      </w:pPr>
-      <w:r>
-        <w:rPr>
-          <w:lang w:val="en-US"/>
-        </w:rPr>
-        <w:t>Other</w:t>
-      </w:r>
-    </w:p>
-    <w:p>
-      <w:pPr>
+      </w:pPr>
+      <w:r>
         <w:rPr>
           <w:rFonts w:ascii="Arial" w:hAnsi="Arial" w:cs="Arial"/>
           <w:sz w:val="20"/>
           <w:szCs w:val="20"/>
           <w:lang w:val="en-US"/>
         </w:rPr>
-      </w:pPr>
-      <w:r>
-        <w:rPr>
-          <w:rFonts w:ascii="Arial" w:hAnsi="Arial" w:cs="Arial"/>
-          <w:sz w:val="20"/>
-          <w:szCs w:val="20"/>
-          <w:lang w:val="en-US"/>
-        </w:rPr>
-        <w:t>{#</w:t>
-      </w:r>
-      <w:proofErr w:type="gramStart"/>
-      <w:r>
-        <w:rPr>
-          <w:rFonts w:ascii="Arial" w:hAnsi="Arial" w:cs="Arial"/>
-          <w:sz w:val="20"/>
-          <w:szCs w:val="20"/>
-          <w:lang w:val="en-US"/>
-        </w:rPr>
-        <w:t>others}{</w:t>
-      </w:r>
-      <w:proofErr w:type="gramEnd"/>
-      <w:r>
-        <w:rPr>
-          <w:rFonts w:ascii="Arial" w:hAnsi="Arial" w:cs="Arial"/>
-          <w:sz w:val="20"/>
-          <w:szCs w:val="20"/>
-          <w:lang w:val="en-US"/>
-        </w:rPr>
-        <w:t>name}</w:t>
+        <w:t>{name}</w:t>
       </w:r>
     </w:p>
     <w:p>
@@ -3213,7 +3152,7 @@
 </file>
 
 <file path=customXml/itemProps1.xml><?xml version="1.0" encoding="utf-8"?>
-<ds:datastoreItem xmlns:ds="http://schemas.openxmlformats.org/officeDocument/2006/customXml" ds:itemID="{A68A1E46-DE95-40DB-8AF1-16287764B250}">
+<ds:datastoreItem xmlns:ds="http://schemas.openxmlformats.org/officeDocument/2006/customXml" ds:itemID="{8D56823B-B703-446F-805E-CEEA96ECDC24}">
   <ds:schemaRefs>
     <ds:schemaRef ds:uri="http://schemas.openxmlformats.org/officeDocument/2006/bibliography"/>
   </ds:schemaRefs>

--- a/app/model/profile/input.docx
+++ b/app/model/profile/input.docx
@@ -44,19 +44,8 @@
           <w:szCs w:val="20"/>
           <w:lang w:val="en-US"/>
         </w:rPr>
-        <w:t>{#</w:t>
-      </w:r>
-      <w:proofErr w:type="gramStart"/>
-      <w:r>
-        <w:rPr>
-          <w:color w:val="17365D" w:themeColor="text2" w:themeShade="BF"/>
-          <w:sz w:val="20"/>
-          <w:szCs w:val="20"/>
-          <w:lang w:val="en-US"/>
-        </w:rPr>
-        <w:t>user}{</w:t>
-      </w:r>
-      <w:proofErr w:type="gramEnd"/>
+        <w:t>{#user}{</w:t>
+      </w:r>
       <w:r>
         <w:rPr>
           <w:color w:val="17365D" w:themeColor="text2" w:themeShade="BF"/>
@@ -223,7 +212,7 @@
           </mc:Choice>
           <mc:Fallback>
             <w:pict>
-              <v:roundrect w14:anchorId="68AD6CB5" id="Rounded Rectangle 3" o:spid="_x0000_s1026" style="position:absolute;margin-left:-1.85pt;margin-top:32.5pt;width:473pt;height:7pt;z-index:251659264;visibility:visible;mso-wrap-style:square;mso-width-percent:0;mso-height-percent:0;mso-wrap-distance-left:9pt;mso-wrap-distance-top:0;mso-wrap-distance-right:9pt;mso-wrap-distance-bottom:0;mso-position-horizontal:absolute;mso-position-horizontal-relative:text;mso-position-vertical:absolute;mso-position-vertical-relative:text;mso-width-percent:0;mso-height-percent:0;mso-width-relative:margin;mso-height-relative:margin;v-text-anchor:middle" arcsize="10923f" o:gfxdata="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" fillcolor="#e36c0a [2409]" strokecolor="white [3212]" strokeweight="2pt"/>
+              <v:roundrect w14:anchorId="42C75ABA" id="Rounded Rectangle 3" o:spid="_x0000_s1026" style="position:absolute;margin-left:-1.85pt;margin-top:32.5pt;width:473pt;height:7pt;z-index:251659264;visibility:visible;mso-wrap-style:square;mso-width-percent:0;mso-height-percent:0;mso-wrap-distance-left:9pt;mso-wrap-distance-top:0;mso-wrap-distance-right:9pt;mso-wrap-distance-bottom:0;mso-position-horizontal:absolute;mso-position-horizontal-relative:text;mso-position-vertical:absolute;mso-position-vertical-relative:text;mso-width-percent:0;mso-height-percent:0;mso-width-relative:margin;mso-height-relative:margin;v-text-anchor:middle" arcsize="10923f" o:gfxdata="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" fillcolor="#e36c0a [2409]" strokecolor="white [3212]" strokeweight="2pt"/>
             </w:pict>
           </mc:Fallback>
         </mc:AlternateContent>
@@ -385,33 +374,7 @@
                 <w:szCs w:val="24"/>
                 <w:lang w:val="en-US"/>
               </w:rPr>
-              <w:t>{-</w:t>
-            </w:r>
-            <w:proofErr w:type="spellStart"/>
-            <w:proofErr w:type="gramStart"/>
-            <w:r>
-              <w:rPr>
-                <w:rFonts w:ascii="Arial" w:hAnsi="Arial" w:cs="Arial"/>
-                <w:b/>
-                <w:color w:val="0F243E" w:themeColor="text2" w:themeShade="80"/>
-                <w:sz w:val="24"/>
-                <w:szCs w:val="24"/>
-                <w:lang w:val="en-US"/>
-              </w:rPr>
-              <w:t>w:p</w:t>
-            </w:r>
-            <w:proofErr w:type="spellEnd"/>
-            <w:proofErr w:type="gramEnd"/>
-            <w:r>
-              <w:rPr>
-                <w:rFonts w:ascii="Arial" w:hAnsi="Arial" w:cs="Arial"/>
-                <w:b/>
-                <w:color w:val="0F243E" w:themeColor="text2" w:themeShade="80"/>
-                <w:sz w:val="24"/>
-                <w:szCs w:val="24"/>
-                <w:lang w:val="en-US"/>
-              </w:rPr>
-              <w:t xml:space="preserve"> expertise}{name}</w:t>
+              <w:t>{-w:p expertise}{name}</w:t>
             </w:r>
             <w:r>
               <w:rPr>
@@ -498,33 +461,7 @@
                 <w:szCs w:val="24"/>
                 <w:lang w:val="en-US"/>
               </w:rPr>
-              <w:t>{-</w:t>
-            </w:r>
-            <w:proofErr w:type="spellStart"/>
-            <w:proofErr w:type="gramStart"/>
-            <w:r>
-              <w:rPr>
-                <w:rFonts w:ascii="Arial" w:hAnsi="Arial" w:cs="Arial"/>
-                <w:b/>
-                <w:color w:val="0F243E" w:themeColor="text2" w:themeShade="80"/>
-                <w:sz w:val="24"/>
-                <w:szCs w:val="24"/>
-                <w:lang w:val="en-US"/>
-              </w:rPr>
-              <w:t>w:p</w:t>
-            </w:r>
-            <w:proofErr w:type="spellEnd"/>
-            <w:proofErr w:type="gramEnd"/>
-            <w:r>
-              <w:rPr>
-                <w:rFonts w:ascii="Arial" w:hAnsi="Arial" w:cs="Arial"/>
-                <w:b/>
-                <w:color w:val="0F243E" w:themeColor="text2" w:themeShade="80"/>
-                <w:sz w:val="24"/>
-                <w:szCs w:val="24"/>
-                <w:lang w:val="en-US"/>
-              </w:rPr>
-              <w:t xml:space="preserve"> experience</w:t>
+              <w:t>{-w:p experience</w:t>
             </w:r>
             <w:r>
               <w:rPr>
@@ -567,25 +504,7 @@
           <w:szCs w:val="20"/>
           <w:lang w:val="en-US"/>
         </w:rPr>
-        <w:t>{#</w:t>
-      </w:r>
-      <w:proofErr w:type="gramStart"/>
-      <w:r>
-        <w:rPr>
-          <w:rFonts w:ascii="Arial" w:hAnsi="Arial" w:cs="Arial"/>
-          <w:szCs w:val="20"/>
-          <w:lang w:val="en-US"/>
-        </w:rPr>
-        <w:t>user}{</w:t>
-      </w:r>
-      <w:proofErr w:type="gramEnd"/>
-      <w:r>
-        <w:rPr>
-          <w:rFonts w:ascii="Arial" w:hAnsi="Arial" w:cs="Arial"/>
-          <w:szCs w:val="20"/>
-          <w:lang w:val="en-US"/>
-        </w:rPr>
-        <w:t>summary}</w:t>
+        <w:t>{#user}{summary}</w:t>
       </w:r>
       <w:r>
         <w:rPr>
@@ -642,45 +561,7 @@
           <w:sz w:val="22"/>
           <w:lang w:val="en-US"/>
         </w:rPr>
-        <w:t>{-</w:t>
-      </w:r>
-      <w:proofErr w:type="spellStart"/>
-      <w:proofErr w:type="gramStart"/>
-      <w:r>
-        <w:rPr>
-          <w:rStyle w:val="Rubrik-Inline"/>
-          <w:sz w:val="22"/>
-          <w:lang w:val="en-US"/>
-        </w:rPr>
-        <w:t>w:p</w:t>
-      </w:r>
-      <w:proofErr w:type="spellEnd"/>
-      <w:proofErr w:type="gramEnd"/>
-      <w:r>
-        <w:rPr>
-          <w:rStyle w:val="Rubrik-Inline"/>
-          <w:sz w:val="22"/>
-          <w:lang w:val="en-US"/>
-        </w:rPr>
-        <w:t xml:space="preserve"> </w:t>
-      </w:r>
-      <w:proofErr w:type="spellStart"/>
-      <w:r>
-        <w:rPr>
-          <w:rStyle w:val="Rubrik-Inline"/>
-          <w:sz w:val="22"/>
-          <w:lang w:val="en-US"/>
-        </w:rPr>
-        <w:t>skillGroups</w:t>
-      </w:r>
-      <w:proofErr w:type="spellEnd"/>
-      <w:r>
-        <w:rPr>
-          <w:rStyle w:val="Rubrik-Inline"/>
-          <w:sz w:val="22"/>
-          <w:lang w:val="en-US"/>
-        </w:rPr>
-        <w:t>}{name}</w:t>
+        <w:t>{-w:p skillGroups}{name}</w:t>
       </w:r>
       <w:r>
         <w:rPr>
@@ -697,7 +578,7 @@
           <w:sz w:val="22"/>
           <w:lang w:val="en-US"/>
         </w:rPr>
-        <w:t>{#skills}{name}, {/skills}</w:t>
+        <w:t>{skills}</w:t>
       </w:r>
     </w:p>
     <w:p>
@@ -722,27 +603,7 @@
           <w:sz w:val="22"/>
           <w:lang w:val="en-US"/>
         </w:rPr>
-        <w:t>{/</w:t>
-      </w:r>
-      <w:proofErr w:type="spellStart"/>
-      <w:r>
-        <w:rPr>
-          <w:rStyle w:val="Rubrik-Inline"/>
-          <w:b w:val="0"/>
-          <w:sz w:val="22"/>
-          <w:lang w:val="en-US"/>
-        </w:rPr>
-        <w:t>skillGroups</w:t>
-      </w:r>
-      <w:proofErr w:type="spellEnd"/>
-      <w:r>
-        <w:rPr>
-          <w:rStyle w:val="Rubrik-Inline"/>
-          <w:b w:val="0"/>
-          <w:sz w:val="22"/>
-          <w:lang w:val="en-US"/>
-        </w:rPr>
-        <w:t>}</w:t>
+        <w:t>{/skillGroups}</w:t>
       </w:r>
     </w:p>
     <w:p>
@@ -821,25 +682,23 @@
           <w:b/>
           <w:bCs w:val="0"/>
         </w:rPr>
-        <w:t>{</w:t>
-      </w:r>
-      <w:proofErr w:type="spellStart"/>
+        <w:t>{dateFrom}</w:t>
+      </w:r>
       <w:r>
         <w:rPr>
           <w:rStyle w:val="Strong"/>
           <w:b/>
           <w:bCs w:val="0"/>
         </w:rPr>
-        <w:t>dateFrom</w:t>
-      </w:r>
-      <w:proofErr w:type="spellEnd"/>
+        <w:t xml:space="preserve"> </w:t>
+      </w:r>
       <w:r>
         <w:rPr>
           <w:rStyle w:val="Strong"/>
           <w:b/>
           <w:bCs w:val="0"/>
         </w:rPr>
-        <w:t>}</w:t>
+        <w:t>-</w:t>
       </w:r>
       <w:r>
         <w:rPr>
@@ -855,74 +714,32 @@
           <w:b/>
           <w:bCs w:val="0"/>
         </w:rPr>
-        <w:t>-</w:t>
-      </w:r>
-      <w:r>
-        <w:rPr>
-          <w:rStyle w:val="Strong"/>
+        <w:t>{dateTo}</w:t>
+      </w:r>
+    </w:p>
+    <w:p>
+      <w:pPr>
+        <w:pStyle w:val="ExpSubheadline"/>
+      </w:pPr>
+      <w:r>
+        <w:t>{#customer}{name}{/customer}</w:t>
+      </w:r>
+    </w:p>
+    <w:p>
+      <w:pPr>
+        <w:pStyle w:val="ExpNormal"/>
+      </w:pPr>
+      <w:r>
+        <w:t>{description}</w:t>
+      </w:r>
+    </w:p>
+    <w:p>
+      <w:pPr>
+        <w:pStyle w:val="ExpKeywords"/>
+      </w:pPr>
+      <w:r>
+        <w:rPr>
           <w:b/>
-          <w:bCs w:val="0"/>
-        </w:rPr>
-        <w:t xml:space="preserve"> </w:t>
-      </w:r>
-      <w:r>
-        <w:rPr>
-          <w:rStyle w:val="Strong"/>
-          <w:b/>
-          <w:bCs w:val="0"/>
-        </w:rPr>
-        <w:t>{</w:t>
-      </w:r>
-      <w:proofErr w:type="spellStart"/>
-      <w:r>
-        <w:rPr>
-          <w:rStyle w:val="Strong"/>
-          <w:b/>
-          <w:bCs w:val="0"/>
-        </w:rPr>
-        <w:t>dateTo</w:t>
-      </w:r>
-      <w:proofErr w:type="spellEnd"/>
-      <w:r>
-        <w:rPr>
-          <w:rStyle w:val="Strong"/>
-          <w:b/>
-          <w:bCs w:val="0"/>
-        </w:rPr>
-        <w:t>}</w:t>
-      </w:r>
-    </w:p>
-    <w:p>
-      <w:pPr>
-        <w:pStyle w:val="ExpSubheadline"/>
-      </w:pPr>
-      <w:r>
-        <w:t>{#</w:t>
-      </w:r>
-      <w:proofErr w:type="gramStart"/>
-      <w:r>
-        <w:t>customer}{</w:t>
-      </w:r>
-      <w:proofErr w:type="gramEnd"/>
-      <w:r>
-        <w:t>name}{/customer}</w:t>
-      </w:r>
-    </w:p>
-    <w:p>
-      <w:pPr>
-        <w:pStyle w:val="ExpNormal"/>
-      </w:pPr>
-      <w:r>
-        <w:t>{description}</w:t>
-      </w:r>
-    </w:p>
-    <w:p>
-      <w:pPr>
-        <w:pStyle w:val="ExpKeywords"/>
-      </w:pPr>
-      <w:r>
-        <w:rPr>
-          <w:b/>
         </w:rPr>
         <w:t>Keywords:</w:t>
       </w:r>
@@ -930,16 +747,10 @@
         <w:tab/>
       </w:r>
       <w:r>
-        <w:t>{#</w:t>
-      </w:r>
-      <w:proofErr w:type="gramStart"/>
-      <w:r>
-        <w:t>skills}{</w:t>
-      </w:r>
-      <w:proofErr w:type="gramEnd"/>
-      <w:r>
-        <w:t>name}, {/skills}</w:t>
-      </w:r>
+        <w:t>{skills}</w:t>
+      </w:r>
+      <w:bookmarkStart w:id="0" w:name="_GoBack"/>
+      <w:bookmarkEnd w:id="0"/>
       <w:r>
         <w:rPr>
           <w:b/>
@@ -999,30 +810,8 @@
         <w:rPr>
           <w:lang w:val="en-US"/>
         </w:rPr>
-        <w:t>{</w:t>
-      </w:r>
-      <w:proofErr w:type="spellStart"/>
-      <w:r>
-        <w:rPr>
-          <w:lang w:val="en-US"/>
-        </w:rPr>
-        <w:t>dateTo</w:t>
-      </w:r>
-      <w:proofErr w:type="spellEnd"/>
-      <w:r>
-        <w:rPr>
-          <w:lang w:val="en-US"/>
-        </w:rPr>
-        <w:t>}</w:t>
-      </w:r>
-    </w:p>
-    <w:p>
-      <w:pPr>
-        <w:pStyle w:val="SHList"/>
-        <w:rPr>
-          <w:lang w:val="en-US"/>
-        </w:rPr>
-      </w:pPr>
+        <w:t>{dateTo}</w:t>
+      </w:r>
       <w:r>
         <w:rPr>
           <w:lang w:val="en-US"/>
@@ -1081,201 +870,136 @@
         </w:rPr>
         <w:t>name} ({level})</w:t>
       </w:r>
-    </w:p>
-    <w:p>
-      <w:pPr>
-        <w:spacing w:line="240" w:lineRule="auto"/>
+      <w:r>
         <w:rPr>
           <w:rFonts w:ascii="Arial" w:hAnsi="Arial" w:cs="Arial"/>
           <w:sz w:val="20"/>
           <w:szCs w:val="20"/>
           <w:lang w:val="en-US"/>
         </w:rPr>
-      </w:pPr>
-      <w:r>
+        <w:t>{/languages}</w:t>
+      </w:r>
+    </w:p>
+    <w:p>
+      <w:pPr>
+        <w:pStyle w:val="Heading1"/>
+        <w:rPr>
+          <w:lang w:val="en-US"/>
+        </w:rPr>
+      </w:pPr>
+      <w:r>
+        <w:rPr>
+          <w:lang w:val="en-US"/>
+        </w:rPr>
+        <w:t>Courses</w:t>
+      </w:r>
+      <w:r>
+        <w:rPr>
+          <w:lang w:val="en-US"/>
+        </w:rPr>
+        <w:t>{#courses}</w:t>
+      </w:r>
+    </w:p>
+    <w:p>
+      <w:pPr>
+        <w:pStyle w:val="SHList"/>
+        <w:rPr>
+          <w:lang w:val="en-US"/>
+        </w:rPr>
+      </w:pPr>
+      <w:r>
+        <w:rPr>
+          <w:lang w:val="en-US"/>
+        </w:rPr>
+        <w:t>{name}</w:t>
+      </w:r>
+      <w:r>
+        <w:rPr>
+          <w:lang w:val="en-US"/>
+        </w:rPr>
+        <w:tab/>
+      </w:r>
+      <w:r>
+        <w:rPr>
+          <w:lang w:val="en-US"/>
+        </w:rPr>
+        <w:t>{dateFrom}</w:t>
+      </w:r>
+      <w:r>
+        <w:rPr>
+          <w:lang w:val="en-US"/>
+        </w:rPr>
+        <w:t xml:space="preserve"> </w:t>
+      </w:r>
+      <w:r>
+        <w:rPr>
+          <w:lang w:val="en-US"/>
+        </w:rPr>
+        <w:t>-</w:t>
+      </w:r>
+      <w:r>
+        <w:rPr>
+          <w:lang w:val="en-US"/>
+        </w:rPr>
+        <w:t xml:space="preserve"> </w:t>
+      </w:r>
+      <w:r>
+        <w:rPr>
+          <w:lang w:val="en-US"/>
+        </w:rPr>
+        <w:t>{dateTo}{/</w:t>
+      </w:r>
+      <w:r>
+        <w:rPr>
+          <w:lang w:val="en-US"/>
+        </w:rPr>
+        <w:t>courses</w:t>
+      </w:r>
+      <w:r>
+        <w:rPr>
+          <w:lang w:val="en-US"/>
+        </w:rPr>
+        <w:t>}</w:t>
+      </w:r>
+    </w:p>
+    <w:p>
+      <w:pPr>
+        <w:pStyle w:val="Heading1"/>
+        <w:rPr>
+          <w:lang w:val="en-US"/>
+        </w:rPr>
+      </w:pPr>
+      <w:r>
+        <w:rPr>
+          <w:lang w:val="en-US"/>
+        </w:rPr>
+        <w:t>Other</w:t>
+      </w:r>
+      <w:r>
+        <w:rPr>
+          <w:lang w:val="en-US"/>
+        </w:rPr>
+        <w:t>{#others}</w:t>
+      </w:r>
+    </w:p>
+    <w:p>
+      <w:pPr>
         <w:rPr>
           <w:rFonts w:ascii="Arial" w:hAnsi="Arial" w:cs="Arial"/>
           <w:sz w:val="20"/>
           <w:szCs w:val="20"/>
           <w:lang w:val="en-US"/>
         </w:rPr>
-        <w:t>{/languages}</w:t>
-      </w:r>
-    </w:p>
-    <w:p>
-      <w:pPr>
-        <w:pStyle w:val="Heading1"/>
-        <w:rPr>
-          <w:lang w:val="en-US"/>
-        </w:rPr>
-      </w:pPr>
-      <w:r>
-        <w:rPr>
-          <w:lang w:val="en-US"/>
-        </w:rPr>
-        <w:t>Courses</w:t>
-      </w:r>
-      <w:r>
-        <w:rPr>
-          <w:lang w:val="en-US"/>
-        </w:rPr>
-        <w:t>{#courses}</w:t>
-      </w:r>
-    </w:p>
-    <w:p>
-      <w:pPr>
-        <w:pStyle w:val="SHList"/>
-        <w:rPr>
-          <w:lang w:val="en-US"/>
-        </w:rPr>
-      </w:pPr>
-      <w:r>
-        <w:rPr>
-          <w:lang w:val="en-US"/>
-        </w:rPr>
-        <w:t>{name}</w:t>
-      </w:r>
-      <w:r>
-        <w:rPr>
-          <w:lang w:val="en-US"/>
-        </w:rPr>
-        <w:tab/>
-      </w:r>
-      <w:r>
-        <w:rPr>
-          <w:lang w:val="en-US"/>
-        </w:rPr>
-        <w:t>{</w:t>
-      </w:r>
-      <w:proofErr w:type="spellStart"/>
-      <w:r>
-        <w:rPr>
-          <w:lang w:val="en-US"/>
-        </w:rPr>
-        <w:t>dateFrom</w:t>
-      </w:r>
-      <w:proofErr w:type="spellEnd"/>
-      <w:r>
-        <w:rPr>
-          <w:lang w:val="en-US"/>
-        </w:rPr>
-        <w:t>}</w:t>
-      </w:r>
-      <w:r>
-        <w:rPr>
-          <w:lang w:val="en-US"/>
-        </w:rPr>
-        <w:t xml:space="preserve"> </w:t>
-      </w:r>
-      <w:r>
-        <w:rPr>
-          <w:lang w:val="en-US"/>
-        </w:rPr>
-        <w:t>-</w:t>
-      </w:r>
-      <w:r>
-        <w:rPr>
-          <w:lang w:val="en-US"/>
-        </w:rPr>
-        <w:t xml:space="preserve"> </w:t>
-      </w:r>
-      <w:r>
-        <w:rPr>
-          <w:lang w:val="en-US"/>
-        </w:rPr>
-        <w:t>{</w:t>
-      </w:r>
-      <w:proofErr w:type="spellStart"/>
-      <w:r>
-        <w:rPr>
-          <w:lang w:val="en-US"/>
-        </w:rPr>
-        <w:t>dateTo</w:t>
-      </w:r>
-      <w:proofErr w:type="spellEnd"/>
-      <w:r>
-        <w:rPr>
-          <w:lang w:val="en-US"/>
-        </w:rPr>
-        <w:t>}</w:t>
-      </w:r>
-    </w:p>
-    <w:p>
-      <w:pPr>
-        <w:pStyle w:val="SHList"/>
-        <w:rPr>
-          <w:lang w:val="en-US"/>
-        </w:rPr>
-      </w:pPr>
-      <w:r>
-        <w:rPr>
-          <w:lang w:val="en-US"/>
-        </w:rPr>
-        <w:t>{/</w:t>
-      </w:r>
-      <w:r>
-        <w:rPr>
-          <w:lang w:val="en-US"/>
-        </w:rPr>
-        <w:t>courses</w:t>
-      </w:r>
-      <w:r>
-        <w:rPr>
-          <w:lang w:val="en-US"/>
-        </w:rPr>
-        <w:t>}</w:t>
-      </w:r>
-    </w:p>
-    <w:p>
-      <w:pPr>
-        <w:pStyle w:val="Heading1"/>
-        <w:rPr>
-          <w:lang w:val="en-US"/>
-        </w:rPr>
-      </w:pPr>
-      <w:r>
-        <w:rPr>
-          <w:lang w:val="en-US"/>
-        </w:rPr>
-        <w:t>Other</w:t>
-      </w:r>
-      <w:r>
-        <w:rPr>
-          <w:lang w:val="en-US"/>
-        </w:rPr>
-        <w:t>{#others}</w:t>
-      </w:r>
-      <w:bookmarkStart w:id="0" w:name="_GoBack"/>
-      <w:bookmarkEnd w:id="0"/>
-    </w:p>
-    <w:p>
-      <w:pPr>
+      </w:pPr>
+      <w:r>
         <w:rPr>
           <w:rFonts w:ascii="Arial" w:hAnsi="Arial" w:cs="Arial"/>
           <w:sz w:val="20"/>
           <w:szCs w:val="20"/>
           <w:lang w:val="en-US"/>
         </w:rPr>
-      </w:pPr>
-      <w:r>
-        <w:rPr>
-          <w:rFonts w:ascii="Arial" w:hAnsi="Arial" w:cs="Arial"/>
-          <w:sz w:val="20"/>
-          <w:szCs w:val="20"/>
-          <w:lang w:val="en-US"/>
-        </w:rPr>
         <w:t>{name}</w:t>
       </w:r>
-    </w:p>
-    <w:p>
-      <w:pPr>
-        <w:rPr>
-          <w:rFonts w:ascii="Arial" w:hAnsi="Arial" w:cs="Arial"/>
-          <w:sz w:val="20"/>
-          <w:szCs w:val="20"/>
-          <w:lang w:val="en-US"/>
-        </w:rPr>
-      </w:pPr>
       <w:r>
         <w:rPr>
           <w:rFonts w:ascii="Arial" w:hAnsi="Arial" w:cs="Arial"/>
@@ -3152,7 +2876,7 @@
 </file>
 
 <file path=customXml/itemProps1.xml><?xml version="1.0" encoding="utf-8"?>
-<ds:datastoreItem xmlns:ds="http://schemas.openxmlformats.org/officeDocument/2006/customXml" ds:itemID="{8D56823B-B703-446F-805E-CEEA96ECDC24}">
+<ds:datastoreItem xmlns:ds="http://schemas.openxmlformats.org/officeDocument/2006/customXml" ds:itemID="{EC8E2564-6874-486E-973D-74B17F513923}">
   <ds:schemaRefs>
     <ds:schemaRef ds:uri="http://schemas.openxmlformats.org/officeDocument/2006/bibliography"/>
   </ds:schemaRefs>

--- a/app/model/profile/input.docx
+++ b/app/model/profile/input.docx
@@ -44,8 +44,19 @@
           <w:szCs w:val="20"/>
           <w:lang w:val="en-US"/>
         </w:rPr>
-        <w:t>{#user}{</w:t>
-      </w:r>
+        <w:t>{#</w:t>
+      </w:r>
+      <w:proofErr w:type="gramStart"/>
+      <w:r>
+        <w:rPr>
+          <w:color w:val="17365D" w:themeColor="text2" w:themeShade="BF"/>
+          <w:sz w:val="20"/>
+          <w:szCs w:val="20"/>
+          <w:lang w:val="en-US"/>
+        </w:rPr>
+        <w:t>user}{</w:t>
+      </w:r>
+      <w:proofErr w:type="gramEnd"/>
       <w:r>
         <w:rPr>
           <w:color w:val="17365D" w:themeColor="text2" w:themeShade="BF"/>
@@ -212,7 +223,7 @@
           </mc:Choice>
           <mc:Fallback>
             <w:pict>
-              <v:roundrect w14:anchorId="42C75ABA" id="Rounded Rectangle 3" o:spid="_x0000_s1026" style="position:absolute;margin-left:-1.85pt;margin-top:32.5pt;width:473pt;height:7pt;z-index:251659264;visibility:visible;mso-wrap-style:square;mso-width-percent:0;mso-height-percent:0;mso-wrap-distance-left:9pt;mso-wrap-distance-top:0;mso-wrap-distance-right:9pt;mso-wrap-distance-bottom:0;mso-position-horizontal:absolute;mso-position-horizontal-relative:text;mso-position-vertical:absolute;mso-position-vertical-relative:text;mso-width-percent:0;mso-height-percent:0;mso-width-relative:margin;mso-height-relative:margin;v-text-anchor:middle" arcsize="10923f" o:gfxdata="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" fillcolor="#e36c0a [2409]" strokecolor="white [3212]" strokeweight="2pt"/>
+              <v:roundrect w14:anchorId="4FBFE318" id="Rounded Rectangle 3" o:spid="_x0000_s1026" style="position:absolute;margin-left:-1.85pt;margin-top:32.5pt;width:473pt;height:7pt;z-index:251659264;visibility:visible;mso-wrap-style:square;mso-width-percent:0;mso-height-percent:0;mso-wrap-distance-left:9pt;mso-wrap-distance-top:0;mso-wrap-distance-right:9pt;mso-wrap-distance-bottom:0;mso-position-horizontal:absolute;mso-position-horizontal-relative:text;mso-position-vertical:absolute;mso-position-vertical-relative:text;mso-width-percent:0;mso-height-percent:0;mso-width-relative:margin;mso-height-relative:margin;v-text-anchor:middle" arcsize="10923f" o:gfxdata="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" fillcolor="#e36c0a [2409]" strokecolor="white [3212]" strokeweight="2pt"/>
             </w:pict>
           </mc:Fallback>
         </mc:AlternateContent>
@@ -242,7 +253,7 @@
         <w:tblLook w:val="04A0" w:firstRow="1" w:lastRow="0" w:firstColumn="1" w:lastColumn="0" w:noHBand="0" w:noVBand="1"/>
       </w:tblPr>
       <w:tblGrid>
-        <w:gridCol w:w="2416"/>
+        <w:gridCol w:w="1659"/>
         <w:gridCol w:w="3845"/>
         <w:gridCol w:w="4245"/>
       </w:tblGrid>
@@ -256,6 +267,7 @@
           </w:tcPr>
           <w:p>
             <w:pPr>
+              <w:jc w:val="center"/>
               <w:rPr>
                 <w:highlight w:val="red"/>
                 <w:lang w:val="en-US"/>
@@ -266,52 +278,10 @@
                 <w:noProof/>
                 <w:lang w:eastAsia="sv-SE"/>
               </w:rPr>
-              <w:drawing>
-                <wp:inline distT="0" distB="0" distL="0" distR="0" wp14:anchorId="5A55A44F" wp14:editId="228D5387">
-                  <wp:extent cx="1397000" cy="2102153"/>
-                  <wp:effectExtent l="0" t="0" r="0" b="0"/>
-                  <wp:docPr id="1" name="Picture 1"/>
-                  <wp:cNvGraphicFramePr>
-                    <a:graphicFrameLocks xmlns:a="http://schemas.openxmlformats.org/drawingml/2006/main" noChangeAspect="1"/>
-                  </wp:cNvGraphicFramePr>
-                  <a:graphic xmlns:a="http://schemas.openxmlformats.org/drawingml/2006/main">
-                    <a:graphicData uri="http://schemas.openxmlformats.org/drawingml/2006/picture">
-                      <pic:pic xmlns:pic="http://schemas.openxmlformats.org/drawingml/2006/picture">
-                        <pic:nvPicPr>
-                          <pic:cNvPr id="0" name="Picture 2"/>
-                          <pic:cNvPicPr>
-                            <a:picLocks noChangeAspect="1" noChangeArrowheads="1"/>
-                          </pic:cNvPicPr>
-                        </pic:nvPicPr>
-                        <pic:blipFill>
-                          <a:blip r:embed="rId8">
-                            <a:extLst>
-                              <a:ext uri="{28A0092B-C50C-407E-A947-70E740481C1C}">
-                                <a14:useLocalDpi xmlns:a14="http://schemas.microsoft.com/office/drawing/2010/main" val="0"/>
-                              </a:ext>
-                            </a:extLst>
-                          </a:blip>
-                          <a:srcRect/>
-                          <a:stretch>
-                            <a:fillRect/>
-                          </a:stretch>
-                        </pic:blipFill>
-                        <pic:spPr bwMode="auto">
-                          <a:xfrm>
-                            <a:off x="0" y="0"/>
-                            <a:ext cx="1392579" cy="2095501"/>
-                          </a:xfrm>
-                          <a:prstGeom prst="rect">
-                            <a:avLst/>
-                          </a:prstGeom>
-                          <a:noFill/>
-                        </pic:spPr>
-                      </pic:pic>
-                    </a:graphicData>
-                  </a:graphic>
-                </wp:inline>
-              </w:drawing>
+              <w:t>{%profileImage}</w:t>
             </w:r>
+            <w:bookmarkStart w:id="0" w:name="_GoBack"/>
+            <w:bookmarkEnd w:id="0"/>
           </w:p>
         </w:tc>
         <w:tc>
@@ -374,7 +344,33 @@
                 <w:szCs w:val="24"/>
                 <w:lang w:val="en-US"/>
               </w:rPr>
-              <w:t>{-w:p expertise}{name}</w:t>
+              <w:t>{-</w:t>
+            </w:r>
+            <w:proofErr w:type="spellStart"/>
+            <w:proofErr w:type="gramStart"/>
+            <w:r>
+              <w:rPr>
+                <w:rFonts w:ascii="Arial" w:hAnsi="Arial" w:cs="Arial"/>
+                <w:b/>
+                <w:color w:val="0F243E" w:themeColor="text2" w:themeShade="80"/>
+                <w:sz w:val="24"/>
+                <w:szCs w:val="24"/>
+                <w:lang w:val="en-US"/>
+              </w:rPr>
+              <w:t>w:p</w:t>
+            </w:r>
+            <w:proofErr w:type="spellEnd"/>
+            <w:proofErr w:type="gramEnd"/>
+            <w:r>
+              <w:rPr>
+                <w:rFonts w:ascii="Arial" w:hAnsi="Arial" w:cs="Arial"/>
+                <w:b/>
+                <w:color w:val="0F243E" w:themeColor="text2" w:themeShade="80"/>
+                <w:sz w:val="24"/>
+                <w:szCs w:val="24"/>
+                <w:lang w:val="en-US"/>
+              </w:rPr>
+              <w:t xml:space="preserve"> expertise}{name}</w:t>
             </w:r>
             <w:r>
               <w:rPr>
@@ -461,7 +457,33 @@
                 <w:szCs w:val="24"/>
                 <w:lang w:val="en-US"/>
               </w:rPr>
-              <w:t>{-w:p experience</w:t>
+              <w:t>{-</w:t>
+            </w:r>
+            <w:proofErr w:type="spellStart"/>
+            <w:proofErr w:type="gramStart"/>
+            <w:r>
+              <w:rPr>
+                <w:rFonts w:ascii="Arial" w:hAnsi="Arial" w:cs="Arial"/>
+                <w:b/>
+                <w:color w:val="0F243E" w:themeColor="text2" w:themeShade="80"/>
+                <w:sz w:val="24"/>
+                <w:szCs w:val="24"/>
+                <w:lang w:val="en-US"/>
+              </w:rPr>
+              <w:t>w:p</w:t>
+            </w:r>
+            <w:proofErr w:type="spellEnd"/>
+            <w:proofErr w:type="gramEnd"/>
+            <w:r>
+              <w:rPr>
+                <w:rFonts w:ascii="Arial" w:hAnsi="Arial" w:cs="Arial"/>
+                <w:b/>
+                <w:color w:val="0F243E" w:themeColor="text2" w:themeShade="80"/>
+                <w:sz w:val="24"/>
+                <w:szCs w:val="24"/>
+                <w:lang w:val="en-US"/>
+              </w:rPr>
+              <w:t xml:space="preserve"> experience</w:t>
             </w:r>
             <w:r>
               <w:rPr>
@@ -504,7 +526,25 @@
           <w:szCs w:val="20"/>
           <w:lang w:val="en-US"/>
         </w:rPr>
-        <w:t>{#user}{summary}</w:t>
+        <w:t>{#</w:t>
+      </w:r>
+      <w:proofErr w:type="gramStart"/>
+      <w:r>
+        <w:rPr>
+          <w:rFonts w:ascii="Arial" w:hAnsi="Arial" w:cs="Arial"/>
+          <w:szCs w:val="20"/>
+          <w:lang w:val="en-US"/>
+        </w:rPr>
+        <w:t>user}{</w:t>
+      </w:r>
+      <w:proofErr w:type="gramEnd"/>
+      <w:r>
+        <w:rPr>
+          <w:rFonts w:ascii="Arial" w:hAnsi="Arial" w:cs="Arial"/>
+          <w:szCs w:val="20"/>
+          <w:lang w:val="en-US"/>
+        </w:rPr>
+        <w:t>summary}</w:t>
       </w:r>
       <w:r>
         <w:rPr>
@@ -561,7 +601,45 @@
           <w:sz w:val="22"/>
           <w:lang w:val="en-US"/>
         </w:rPr>
-        <w:t>{-w:p skillGroups}{name}</w:t>
+        <w:t>{-</w:t>
+      </w:r>
+      <w:proofErr w:type="spellStart"/>
+      <w:proofErr w:type="gramStart"/>
+      <w:r>
+        <w:rPr>
+          <w:rStyle w:val="Rubrik-Inline"/>
+          <w:sz w:val="22"/>
+          <w:lang w:val="en-US"/>
+        </w:rPr>
+        <w:t>w:p</w:t>
+      </w:r>
+      <w:proofErr w:type="spellEnd"/>
+      <w:proofErr w:type="gramEnd"/>
+      <w:r>
+        <w:rPr>
+          <w:rStyle w:val="Rubrik-Inline"/>
+          <w:sz w:val="22"/>
+          <w:lang w:val="en-US"/>
+        </w:rPr>
+        <w:t xml:space="preserve"> </w:t>
+      </w:r>
+      <w:proofErr w:type="spellStart"/>
+      <w:r>
+        <w:rPr>
+          <w:rStyle w:val="Rubrik-Inline"/>
+          <w:sz w:val="22"/>
+          <w:lang w:val="en-US"/>
+        </w:rPr>
+        <w:t>skillGroups</w:t>
+      </w:r>
+      <w:proofErr w:type="spellEnd"/>
+      <w:r>
+        <w:rPr>
+          <w:rStyle w:val="Rubrik-Inline"/>
+          <w:sz w:val="22"/>
+          <w:lang w:val="en-US"/>
+        </w:rPr>
+        <w:t>}{name}</w:t>
       </w:r>
       <w:r>
         <w:rPr>
@@ -603,7 +681,27 @@
           <w:sz w:val="22"/>
           <w:lang w:val="en-US"/>
         </w:rPr>
-        <w:t>{/skillGroups}</w:t>
+        <w:t>{/</w:t>
+      </w:r>
+      <w:proofErr w:type="spellStart"/>
+      <w:r>
+        <w:rPr>
+          <w:rStyle w:val="Rubrik-Inline"/>
+          <w:b w:val="0"/>
+          <w:sz w:val="22"/>
+          <w:lang w:val="en-US"/>
+        </w:rPr>
+        <w:t>skillGroups</w:t>
+      </w:r>
+      <w:proofErr w:type="spellEnd"/>
+      <w:r>
+        <w:rPr>
+          <w:rStyle w:val="Rubrik-Inline"/>
+          <w:b w:val="0"/>
+          <w:sz w:val="22"/>
+          <w:lang w:val="en-US"/>
+        </w:rPr>
+        <w:t>}</w:t>
       </w:r>
     </w:p>
     <w:p>
@@ -682,23 +780,25 @@
           <w:b/>
           <w:bCs w:val="0"/>
         </w:rPr>
-        <w:t>{dateFrom}</w:t>
-      </w:r>
+        <w:t>{</w:t>
+      </w:r>
+      <w:proofErr w:type="spellStart"/>
       <w:r>
         <w:rPr>
           <w:rStyle w:val="Strong"/>
           <w:b/>
           <w:bCs w:val="0"/>
         </w:rPr>
-        <w:t xml:space="preserve"> </w:t>
-      </w:r>
+        <w:t>dateFrom</w:t>
+      </w:r>
+      <w:proofErr w:type="spellEnd"/>
       <w:r>
         <w:rPr>
           <w:rStyle w:val="Strong"/>
           <w:b/>
           <w:bCs w:val="0"/>
         </w:rPr>
-        <w:t>-</w:t>
+        <w:t>}</w:t>
       </w:r>
       <w:r>
         <w:rPr>
@@ -714,7 +814,41 @@
           <w:b/>
           <w:bCs w:val="0"/>
         </w:rPr>
-        <w:t>{dateTo}</w:t>
+        <w:t>-</w:t>
+      </w:r>
+      <w:r>
+        <w:rPr>
+          <w:rStyle w:val="Strong"/>
+          <w:b/>
+          <w:bCs w:val="0"/>
+        </w:rPr>
+        <w:t xml:space="preserve"> </w:t>
+      </w:r>
+      <w:r>
+        <w:rPr>
+          <w:rStyle w:val="Strong"/>
+          <w:b/>
+          <w:bCs w:val="0"/>
+        </w:rPr>
+        <w:t>{</w:t>
+      </w:r>
+      <w:proofErr w:type="spellStart"/>
+      <w:r>
+        <w:rPr>
+          <w:rStyle w:val="Strong"/>
+          <w:b/>
+          <w:bCs w:val="0"/>
+        </w:rPr>
+        <w:t>dateTo</w:t>
+      </w:r>
+      <w:proofErr w:type="spellEnd"/>
+      <w:r>
+        <w:rPr>
+          <w:rStyle w:val="Strong"/>
+          <w:b/>
+          <w:bCs w:val="0"/>
+        </w:rPr>
+        <w:t>}</w:t>
       </w:r>
     </w:p>
     <w:p>
@@ -722,7 +856,15 @@
         <w:pStyle w:val="ExpSubheadline"/>
       </w:pPr>
       <w:r>
-        <w:t>{#customer}{name}{/customer}</w:t>
+        <w:t>{#</w:t>
+      </w:r>
+      <w:proofErr w:type="gramStart"/>
+      <w:r>
+        <w:t>customer}{</w:t>
+      </w:r>
+      <w:proofErr w:type="gramEnd"/>
+      <w:r>
+        <w:t>name}{/customer}</w:t>
       </w:r>
     </w:p>
     <w:p>
@@ -749,8 +891,6 @@
       <w:r>
         <w:t>{skills}</w:t>
       </w:r>
-      <w:bookmarkStart w:id="0" w:name="_GoBack"/>
-      <w:bookmarkEnd w:id="0"/>
       <w:r>
         <w:rPr>
           <w:b/>
@@ -810,7 +950,21 @@
         <w:rPr>
           <w:lang w:val="en-US"/>
         </w:rPr>
-        <w:t>{dateTo}</w:t>
+        <w:t>{</w:t>
+      </w:r>
+      <w:proofErr w:type="spellStart"/>
+      <w:r>
+        <w:rPr>
+          <w:lang w:val="en-US"/>
+        </w:rPr>
+        <w:t>dateTo</w:t>
+      </w:r>
+      <w:proofErr w:type="spellEnd"/>
+      <w:r>
+        <w:rPr>
+          <w:lang w:val="en-US"/>
+        </w:rPr>
+        <w:t>}</w:t>
       </w:r>
       <w:r>
         <w:rPr>
@@ -868,8 +1022,9 @@
           <w:szCs w:val="20"/>
           <w:lang w:val="en-US"/>
         </w:rPr>
-        <w:t>name} ({level})</w:t>
-      </w:r>
+        <w:t>name} ({level</w:t>
+      </w:r>
+      <w:proofErr w:type="gramStart"/>
       <w:r>
         <w:rPr>
           <w:rFonts w:ascii="Arial" w:hAnsi="Arial" w:cs="Arial"/>
@@ -877,120 +1032,18 @@
           <w:szCs w:val="20"/>
           <w:lang w:val="en-US"/>
         </w:rPr>
-        <w:t>{/languages}</w:t>
-      </w:r>
-    </w:p>
-    <w:p>
-      <w:pPr>
-        <w:pStyle w:val="Heading1"/>
-        <w:rPr>
-          <w:lang w:val="en-US"/>
-        </w:rPr>
-      </w:pPr>
-      <w:r>
-        <w:rPr>
-          <w:lang w:val="en-US"/>
-        </w:rPr>
-        <w:t>Courses</w:t>
-      </w:r>
-      <w:r>
-        <w:rPr>
-          <w:lang w:val="en-US"/>
-        </w:rPr>
-        <w:t>{#courses}</w:t>
-      </w:r>
-    </w:p>
-    <w:p>
-      <w:pPr>
-        <w:pStyle w:val="SHList"/>
-        <w:rPr>
-          <w:lang w:val="en-US"/>
-        </w:rPr>
-      </w:pPr>
-      <w:r>
-        <w:rPr>
-          <w:lang w:val="en-US"/>
-        </w:rPr>
-        <w:t>{name}</w:t>
-      </w:r>
-      <w:r>
-        <w:rPr>
-          <w:lang w:val="en-US"/>
-        </w:rPr>
-        <w:tab/>
-      </w:r>
-      <w:r>
-        <w:rPr>
-          <w:lang w:val="en-US"/>
-        </w:rPr>
-        <w:t>{dateFrom}</w:t>
-      </w:r>
-      <w:r>
-        <w:rPr>
-          <w:lang w:val="en-US"/>
-        </w:rPr>
-        <w:t xml:space="preserve"> </w:t>
-      </w:r>
-      <w:r>
-        <w:rPr>
-          <w:lang w:val="en-US"/>
-        </w:rPr>
-        <w:t>-</w:t>
-      </w:r>
-      <w:r>
-        <w:rPr>
-          <w:lang w:val="en-US"/>
-        </w:rPr>
-        <w:t xml:space="preserve"> </w:t>
-      </w:r>
-      <w:r>
-        <w:rPr>
-          <w:lang w:val="en-US"/>
-        </w:rPr>
-        <w:t>{dateTo}{/</w:t>
-      </w:r>
-      <w:r>
-        <w:rPr>
-          <w:lang w:val="en-US"/>
-        </w:rPr>
-        <w:t>courses</w:t>
-      </w:r>
-      <w:r>
-        <w:rPr>
-          <w:lang w:val="en-US"/>
-        </w:rPr>
-        <w:t>}</w:t>
-      </w:r>
-    </w:p>
-    <w:p>
-      <w:pPr>
-        <w:pStyle w:val="Heading1"/>
-        <w:rPr>
-          <w:lang w:val="en-US"/>
-        </w:rPr>
-      </w:pPr>
-      <w:r>
-        <w:rPr>
-          <w:lang w:val="en-US"/>
-        </w:rPr>
-        <w:t>Other</w:t>
-      </w:r>
-      <w:r>
-        <w:rPr>
-          <w:lang w:val="en-US"/>
-        </w:rPr>
-        <w:t>{#others}</w:t>
-      </w:r>
-    </w:p>
-    <w:p>
-      <w:pPr>
+        <w:t>})</w:t>
+      </w:r>
+      <w:r>
         <w:rPr>
           <w:rFonts w:ascii="Arial" w:hAnsi="Arial" w:cs="Arial"/>
           <w:sz w:val="20"/>
           <w:szCs w:val="20"/>
           <w:lang w:val="en-US"/>
         </w:rPr>
-      </w:pPr>
+        <w:t>{</w:t>
+      </w:r>
+      <w:proofErr w:type="gramEnd"/>
       <w:r>
         <w:rPr>
           <w:rFonts w:ascii="Arial" w:hAnsi="Arial" w:cs="Arial"/>
@@ -998,31 +1051,180 @@
           <w:szCs w:val="20"/>
           <w:lang w:val="en-US"/>
         </w:rPr>
+        <w:t>/languages}</w:t>
+      </w:r>
+    </w:p>
+    <w:p>
+      <w:pPr>
+        <w:pStyle w:val="Heading1"/>
+        <w:rPr>
+          <w:lang w:val="en-US"/>
+        </w:rPr>
+      </w:pPr>
+      <w:r>
+        <w:rPr>
+          <w:lang w:val="en-US"/>
+        </w:rPr>
+        <w:t>Courses</w:t>
+      </w:r>
+      <w:r>
+        <w:rPr>
+          <w:lang w:val="en-US"/>
+        </w:rPr>
+        <w:t>{#courses}</w:t>
+      </w:r>
+    </w:p>
+    <w:p>
+      <w:pPr>
+        <w:pStyle w:val="SHList"/>
+        <w:rPr>
+          <w:lang w:val="en-US"/>
+        </w:rPr>
+      </w:pPr>
+      <w:r>
+        <w:rPr>
+          <w:lang w:val="en-US"/>
+        </w:rPr>
         <w:t>{name}</w:t>
       </w:r>
       <w:r>
+        <w:rPr>
+          <w:lang w:val="en-US"/>
+        </w:rPr>
+        <w:tab/>
+      </w:r>
+      <w:r>
+        <w:rPr>
+          <w:lang w:val="en-US"/>
+        </w:rPr>
+        <w:t>{</w:t>
+      </w:r>
+      <w:proofErr w:type="spellStart"/>
+      <w:r>
+        <w:rPr>
+          <w:lang w:val="en-US"/>
+        </w:rPr>
+        <w:t>dateFrom</w:t>
+      </w:r>
+      <w:proofErr w:type="spellEnd"/>
+      <w:r>
+        <w:rPr>
+          <w:lang w:val="en-US"/>
+        </w:rPr>
+        <w:t>}</w:t>
+      </w:r>
+      <w:r>
+        <w:rPr>
+          <w:lang w:val="en-US"/>
+        </w:rPr>
+        <w:t xml:space="preserve"> </w:t>
+      </w:r>
+      <w:r>
+        <w:rPr>
+          <w:lang w:val="en-US"/>
+        </w:rPr>
+        <w:t>-</w:t>
+      </w:r>
+      <w:r>
+        <w:rPr>
+          <w:lang w:val="en-US"/>
+        </w:rPr>
+        <w:t xml:space="preserve"> </w:t>
+      </w:r>
+      <w:r>
+        <w:rPr>
+          <w:lang w:val="en-US"/>
+        </w:rPr>
+        <w:t>{</w:t>
+      </w:r>
+      <w:proofErr w:type="spellStart"/>
+      <w:r>
+        <w:rPr>
+          <w:lang w:val="en-US"/>
+        </w:rPr>
+        <w:t>dateTo</w:t>
+      </w:r>
+      <w:proofErr w:type="spellEnd"/>
+      <w:r>
+        <w:rPr>
+          <w:lang w:val="en-US"/>
+        </w:rPr>
+        <w:t>}{/</w:t>
+      </w:r>
+      <w:r>
+        <w:rPr>
+          <w:lang w:val="en-US"/>
+        </w:rPr>
+        <w:t>courses</w:t>
+      </w:r>
+      <w:r>
+        <w:rPr>
+          <w:lang w:val="en-US"/>
+        </w:rPr>
+        <w:t>}</w:t>
+      </w:r>
+    </w:p>
+    <w:p>
+      <w:pPr>
+        <w:pStyle w:val="Heading1"/>
+        <w:rPr>
+          <w:lang w:val="en-US"/>
+        </w:rPr>
+      </w:pPr>
+      <w:r>
+        <w:rPr>
+          <w:lang w:val="en-US"/>
+        </w:rPr>
+        <w:t>Other</w:t>
+      </w:r>
+      <w:r>
+        <w:rPr>
+          <w:lang w:val="en-US"/>
+        </w:rPr>
+        <w:t>{#others}</w:t>
+      </w:r>
+    </w:p>
+    <w:p>
+      <w:pPr>
         <w:rPr>
           <w:rFonts w:ascii="Arial" w:hAnsi="Arial" w:cs="Arial"/>
           <w:sz w:val="20"/>
           <w:szCs w:val="20"/>
           <w:lang w:val="en-US"/>
         </w:rPr>
-        <w:t>{/others}</w:t>
-      </w:r>
-    </w:p>
-    <w:p>
-      <w:pPr>
+      </w:pPr>
+      <w:r>
         <w:rPr>
           <w:rFonts w:ascii="Arial" w:hAnsi="Arial" w:cs="Arial"/>
           <w:sz w:val="20"/>
           <w:szCs w:val="20"/>
           <w:lang w:val="en-US"/>
         </w:rPr>
+        <w:t>{name}</w:t>
+      </w:r>
+      <w:r>
+        <w:rPr>
+          <w:rFonts w:ascii="Arial" w:hAnsi="Arial" w:cs="Arial"/>
+          <w:sz w:val="20"/>
+          <w:szCs w:val="20"/>
+          <w:lang w:val="en-US"/>
+        </w:rPr>
+        <w:t>{/others}</w:t>
+      </w:r>
+    </w:p>
+    <w:p>
+      <w:pPr>
+        <w:rPr>
+          <w:rFonts w:ascii="Arial" w:hAnsi="Arial" w:cs="Arial"/>
+          <w:sz w:val="20"/>
+          <w:szCs w:val="20"/>
+          <w:lang w:val="en-US"/>
+        </w:rPr>
       </w:pPr>
     </w:p>
     <w:sectPr>
-      <w:headerReference w:type="default" r:id="rId9"/>
-      <w:footerReference w:type="default" r:id="rId10"/>
+      <w:headerReference w:type="default" r:id="rId8"/>
+      <w:footerReference w:type="default" r:id="rId9"/>
       <w:pgSz w:w="11906" w:h="16838"/>
       <w:pgMar w:top="1417" w:right="1417" w:bottom="1417" w:left="1417" w:header="708" w:footer="708" w:gutter="0"/>
       <w:cols w:space="708"/>
@@ -2876,7 +3078,7 @@
 </file>
 
 <file path=customXml/itemProps1.xml><?xml version="1.0" encoding="utf-8"?>
-<ds:datastoreItem xmlns:ds="http://schemas.openxmlformats.org/officeDocument/2006/customXml" ds:itemID="{EC8E2564-6874-486E-973D-74B17F513923}">
+<ds:datastoreItem xmlns:ds="http://schemas.openxmlformats.org/officeDocument/2006/customXml" ds:itemID="{603CEF82-0333-453D-B082-62FBDB6AC10E}">
   <ds:schemaRefs>
     <ds:schemaRef ds:uri="http://schemas.openxmlformats.org/officeDocument/2006/bibliography"/>
   </ds:schemaRefs>

--- a/app/model/profile/input.docx
+++ b/app/model/profile/input.docx
@@ -23,7 +23,7 @@
           <w:caps w:val="0"/>
           <w:lang w:val="en-US"/>
         </w:rPr>
-        <w:t>{#user}{name}{/user}</w:t>
+        <w:t>{name}</w:t>
       </w:r>
     </w:p>
     <w:p>
@@ -44,9 +44,8 @@
           <w:szCs w:val="20"/>
           <w:lang w:val="en-US"/>
         </w:rPr>
-        <w:t>{#</w:t>
-      </w:r>
-      <w:proofErr w:type="gramStart"/>
+        <w:t>{</w:t>
+      </w:r>
       <w:r>
         <w:rPr>
           <w:color w:val="17365D" w:themeColor="text2" w:themeShade="BF"/>
@@ -54,9 +53,8 @@
           <w:szCs w:val="20"/>
           <w:lang w:val="en-US"/>
         </w:rPr>
-        <w:t>user}{</w:t>
-      </w:r>
-      <w:proofErr w:type="gramEnd"/>
+        <w:t>position}</w:t>
+      </w:r>
       <w:r>
         <w:rPr>
           <w:color w:val="17365D" w:themeColor="text2" w:themeShade="BF"/>
@@ -64,7 +62,7 @@
           <w:szCs w:val="20"/>
           <w:lang w:val="en-US"/>
         </w:rPr>
-        <w:t xml:space="preserve">position}{/user} </w:t>
+        <w:t xml:space="preserve"> </w:t>
       </w:r>
       <w:r>
         <w:rPr>
@@ -109,7 +107,7 @@
           <w:szCs w:val="20"/>
           <w:lang w:val="en-US"/>
         </w:rPr>
-        <w:t>{#user}{#office}{name}{/office}{/user}, {#user}{country}{/user}</w:t>
+        <w:t>{office}, {country}</w:t>
       </w:r>
     </w:p>
     <w:p>
@@ -140,8 +138,10 @@
         <w:rPr>
           <w:lang w:val="en-US"/>
         </w:rPr>
-        <w:t>{#user}{description}{/user}</w:t>
-      </w:r>
+        <w:t>{description}</w:t>
+      </w:r>
+      <w:bookmarkStart w:id="0" w:name="_GoBack"/>
+      <w:bookmarkEnd w:id="0"/>
       <w:r>
         <w:rPr>
           <w:rFonts w:cs="Arial"/>
@@ -223,7 +223,7 @@
           </mc:Choice>
           <mc:Fallback>
             <w:pict>
-              <v:roundrect w14:anchorId="4FBFE318" id="Rounded Rectangle 3" o:spid="_x0000_s1026" style="position:absolute;margin-left:-1.85pt;margin-top:32.5pt;width:473pt;height:7pt;z-index:251659264;visibility:visible;mso-wrap-style:square;mso-width-percent:0;mso-height-percent:0;mso-wrap-distance-left:9pt;mso-wrap-distance-top:0;mso-wrap-distance-right:9pt;mso-wrap-distance-bottom:0;mso-position-horizontal:absolute;mso-position-horizontal-relative:text;mso-position-vertical:absolute;mso-position-vertical-relative:text;mso-width-percent:0;mso-height-percent:0;mso-width-relative:margin;mso-height-relative:margin;v-text-anchor:middle" arcsize="10923f" o:gfxdata="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" fillcolor="#e36c0a [2409]" strokecolor="white [3212]" strokeweight="2pt"/>
+              <v:roundrect w14:anchorId="6A1DAFD7" id="Rounded Rectangle 3" o:spid="_x0000_s1026" style="position:absolute;margin-left:-1.85pt;margin-top:32.5pt;width:473pt;height:7pt;z-index:251659264;visibility:visible;mso-wrap-style:square;mso-width-percent:0;mso-height-percent:0;mso-wrap-distance-left:9pt;mso-wrap-distance-top:0;mso-wrap-distance-right:9pt;mso-wrap-distance-bottom:0;mso-position-horizontal:absolute;mso-position-horizontal-relative:text;mso-position-vertical:absolute;mso-position-vertical-relative:text;mso-width-percent:0;mso-height-percent:0;mso-width-relative:margin;mso-height-relative:margin;v-text-anchor:middle" arcsize="10923f" o:gfxdata="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" fillcolor="#e36c0a [2409]" strokecolor="white [3212]" strokeweight="2pt"/>
             </w:pict>
           </mc:Fallback>
         </mc:AlternateContent>
@@ -280,8 +280,6 @@
               </w:rPr>
               <w:t>{%profileImage}</w:t>
             </w:r>
-            <w:bookmarkStart w:id="0" w:name="_GoBack"/>
-            <w:bookmarkEnd w:id="0"/>
           </w:p>
         </w:tc>
         <w:tc>
@@ -344,33 +342,7 @@
                 <w:szCs w:val="24"/>
                 <w:lang w:val="en-US"/>
               </w:rPr>
-              <w:t>{-</w:t>
-            </w:r>
-            <w:proofErr w:type="spellStart"/>
-            <w:proofErr w:type="gramStart"/>
-            <w:r>
-              <w:rPr>
-                <w:rFonts w:ascii="Arial" w:hAnsi="Arial" w:cs="Arial"/>
-                <w:b/>
-                <w:color w:val="0F243E" w:themeColor="text2" w:themeShade="80"/>
-                <w:sz w:val="24"/>
-                <w:szCs w:val="24"/>
-                <w:lang w:val="en-US"/>
-              </w:rPr>
-              <w:t>w:p</w:t>
-            </w:r>
-            <w:proofErr w:type="spellEnd"/>
-            <w:proofErr w:type="gramEnd"/>
-            <w:r>
-              <w:rPr>
-                <w:rFonts w:ascii="Arial" w:hAnsi="Arial" w:cs="Arial"/>
-                <w:b/>
-                <w:color w:val="0F243E" w:themeColor="text2" w:themeShade="80"/>
-                <w:sz w:val="24"/>
-                <w:szCs w:val="24"/>
-                <w:lang w:val="en-US"/>
-              </w:rPr>
-              <w:t xml:space="preserve"> expertise}{name}</w:t>
+              <w:t>{-w:p expertise}{name}</w:t>
             </w:r>
             <w:r>
               <w:rPr>
@@ -457,33 +429,7 @@
                 <w:szCs w:val="24"/>
                 <w:lang w:val="en-US"/>
               </w:rPr>
-              <w:t>{-</w:t>
-            </w:r>
-            <w:proofErr w:type="spellStart"/>
-            <w:proofErr w:type="gramStart"/>
-            <w:r>
-              <w:rPr>
-                <w:rFonts w:ascii="Arial" w:hAnsi="Arial" w:cs="Arial"/>
-                <w:b/>
-                <w:color w:val="0F243E" w:themeColor="text2" w:themeShade="80"/>
-                <w:sz w:val="24"/>
-                <w:szCs w:val="24"/>
-                <w:lang w:val="en-US"/>
-              </w:rPr>
-              <w:t>w:p</w:t>
-            </w:r>
-            <w:proofErr w:type="spellEnd"/>
-            <w:proofErr w:type="gramEnd"/>
-            <w:r>
-              <w:rPr>
-                <w:rFonts w:ascii="Arial" w:hAnsi="Arial" w:cs="Arial"/>
-                <w:b/>
-                <w:color w:val="0F243E" w:themeColor="text2" w:themeShade="80"/>
-                <w:sz w:val="24"/>
-                <w:szCs w:val="24"/>
-                <w:lang w:val="en-US"/>
-              </w:rPr>
-              <w:t xml:space="preserve"> experience</w:t>
+              <w:t>{-w:p experience</w:t>
             </w:r>
             <w:r>
               <w:rPr>
@@ -526,33 +472,7 @@
           <w:szCs w:val="20"/>
           <w:lang w:val="en-US"/>
         </w:rPr>
-        <w:t>{#</w:t>
-      </w:r>
-      <w:proofErr w:type="gramStart"/>
-      <w:r>
-        <w:rPr>
-          <w:rFonts w:ascii="Arial" w:hAnsi="Arial" w:cs="Arial"/>
-          <w:szCs w:val="20"/>
-          <w:lang w:val="en-US"/>
-        </w:rPr>
-        <w:t>user}{</w:t>
-      </w:r>
-      <w:proofErr w:type="gramEnd"/>
-      <w:r>
-        <w:rPr>
-          <w:rFonts w:ascii="Arial" w:hAnsi="Arial" w:cs="Arial"/>
-          <w:szCs w:val="20"/>
-          <w:lang w:val="en-US"/>
-        </w:rPr>
-        <w:t>summary}</w:t>
-      </w:r>
-      <w:r>
-        <w:rPr>
-          <w:rFonts w:ascii="Arial" w:hAnsi="Arial" w:cs="Arial"/>
-          <w:szCs w:val="20"/>
-          <w:lang w:val="en-US"/>
-        </w:rPr>
-        <w:t>{/user}</w:t>
+        <w:t>{summary}</w:t>
       </w:r>
     </w:p>
     <w:p>
@@ -601,45 +521,7 @@
           <w:sz w:val="22"/>
           <w:lang w:val="en-US"/>
         </w:rPr>
-        <w:t>{-</w:t>
-      </w:r>
-      <w:proofErr w:type="spellStart"/>
-      <w:proofErr w:type="gramStart"/>
-      <w:r>
-        <w:rPr>
-          <w:rStyle w:val="Rubrik-Inline"/>
-          <w:sz w:val="22"/>
-          <w:lang w:val="en-US"/>
-        </w:rPr>
-        <w:t>w:p</w:t>
-      </w:r>
-      <w:proofErr w:type="spellEnd"/>
-      <w:proofErr w:type="gramEnd"/>
-      <w:r>
-        <w:rPr>
-          <w:rStyle w:val="Rubrik-Inline"/>
-          <w:sz w:val="22"/>
-          <w:lang w:val="en-US"/>
-        </w:rPr>
-        <w:t xml:space="preserve"> </w:t>
-      </w:r>
-      <w:proofErr w:type="spellStart"/>
-      <w:r>
-        <w:rPr>
-          <w:rStyle w:val="Rubrik-Inline"/>
-          <w:sz w:val="22"/>
-          <w:lang w:val="en-US"/>
-        </w:rPr>
-        <w:t>skillGroups</w:t>
-      </w:r>
-      <w:proofErr w:type="spellEnd"/>
-      <w:r>
-        <w:rPr>
-          <w:rStyle w:val="Rubrik-Inline"/>
-          <w:sz w:val="22"/>
-          <w:lang w:val="en-US"/>
-        </w:rPr>
-        <w:t>}{name}</w:t>
+        <w:t>{-w:p skillGroups}{name}</w:t>
       </w:r>
       <w:r>
         <w:rPr>
@@ -681,27 +563,7 @@
           <w:sz w:val="22"/>
           <w:lang w:val="en-US"/>
         </w:rPr>
-        <w:t>{/</w:t>
-      </w:r>
-      <w:proofErr w:type="spellStart"/>
-      <w:r>
-        <w:rPr>
-          <w:rStyle w:val="Rubrik-Inline"/>
-          <w:b w:val="0"/>
-          <w:sz w:val="22"/>
-          <w:lang w:val="en-US"/>
-        </w:rPr>
-        <w:t>skillGroups</w:t>
-      </w:r>
-      <w:proofErr w:type="spellEnd"/>
-      <w:r>
-        <w:rPr>
-          <w:rStyle w:val="Rubrik-Inline"/>
-          <w:b w:val="0"/>
-          <w:sz w:val="22"/>
-          <w:lang w:val="en-US"/>
-        </w:rPr>
-        <w:t>}</w:t>
+        <w:t>{/skillGroups}</w:t>
       </w:r>
     </w:p>
     <w:p>
@@ -780,25 +642,23 @@
           <w:b/>
           <w:bCs w:val="0"/>
         </w:rPr>
-        <w:t>{</w:t>
-      </w:r>
-      <w:proofErr w:type="spellStart"/>
+        <w:t>{dateFrom}</w:t>
+      </w:r>
       <w:r>
         <w:rPr>
           <w:rStyle w:val="Strong"/>
           <w:b/>
           <w:bCs w:val="0"/>
         </w:rPr>
-        <w:t>dateFrom</w:t>
-      </w:r>
-      <w:proofErr w:type="spellEnd"/>
+        <w:t xml:space="preserve"> </w:t>
+      </w:r>
       <w:r>
         <w:rPr>
           <w:rStyle w:val="Strong"/>
           <w:b/>
           <w:bCs w:val="0"/>
         </w:rPr>
-        <w:t>}</w:t>
+        <w:t>-</w:t>
       </w:r>
       <w:r>
         <w:rPr>
@@ -814,41 +674,7 @@
           <w:b/>
           <w:bCs w:val="0"/>
         </w:rPr>
-        <w:t>-</w:t>
-      </w:r>
-      <w:r>
-        <w:rPr>
-          <w:rStyle w:val="Strong"/>
-          <w:b/>
-          <w:bCs w:val="0"/>
-        </w:rPr>
-        <w:t xml:space="preserve"> </w:t>
-      </w:r>
-      <w:r>
-        <w:rPr>
-          <w:rStyle w:val="Strong"/>
-          <w:b/>
-          <w:bCs w:val="0"/>
-        </w:rPr>
-        <w:t>{</w:t>
-      </w:r>
-      <w:proofErr w:type="spellStart"/>
-      <w:r>
-        <w:rPr>
-          <w:rStyle w:val="Strong"/>
-          <w:b/>
-          <w:bCs w:val="0"/>
-        </w:rPr>
-        <w:t>dateTo</w:t>
-      </w:r>
-      <w:proofErr w:type="spellEnd"/>
-      <w:r>
-        <w:rPr>
-          <w:rStyle w:val="Strong"/>
-          <w:b/>
-          <w:bCs w:val="0"/>
-        </w:rPr>
-        <w:t>}</w:t>
+        <w:t>{dateTo}</w:t>
       </w:r>
     </w:p>
     <w:p>
@@ -856,15 +682,7 @@
         <w:pStyle w:val="ExpSubheadline"/>
       </w:pPr>
       <w:r>
-        <w:t>{#</w:t>
-      </w:r>
-      <w:proofErr w:type="gramStart"/>
-      <w:r>
-        <w:t>customer}{</w:t>
-      </w:r>
-      <w:proofErr w:type="gramEnd"/>
-      <w:r>
-        <w:t>name}{/customer}</w:t>
+        <w:t>{#customer}{name}{/customer}</w:t>
       </w:r>
     </w:p>
     <w:p>
@@ -950,21 +768,7 @@
         <w:rPr>
           <w:lang w:val="en-US"/>
         </w:rPr>
-        <w:t>{</w:t>
-      </w:r>
-      <w:proofErr w:type="spellStart"/>
-      <w:r>
-        <w:rPr>
-          <w:lang w:val="en-US"/>
-        </w:rPr>
-        <w:t>dateTo</w:t>
-      </w:r>
-      <w:proofErr w:type="spellEnd"/>
-      <w:r>
-        <w:rPr>
-          <w:lang w:val="en-US"/>
-        </w:rPr>
-        <w:t>}</w:t>
+        <w:t>{dateTo}</w:t>
       </w:r>
       <w:r>
         <w:rPr>
@@ -1022,9 +826,8 @@
           <w:szCs w:val="20"/>
           <w:lang w:val="en-US"/>
         </w:rPr>
-        <w:t>name} ({level</w:t>
-      </w:r>
-      <w:proofErr w:type="gramStart"/>
+        <w:t>name} ({level})</w:t>
+      </w:r>
       <w:r>
         <w:rPr>
           <w:rFonts w:ascii="Arial" w:hAnsi="Arial" w:cs="Arial"/>
@@ -1032,26 +835,7 @@
           <w:szCs w:val="20"/>
           <w:lang w:val="en-US"/>
         </w:rPr>
-        <w:t>})</w:t>
-      </w:r>
-      <w:r>
-        <w:rPr>
-          <w:rFonts w:ascii="Arial" w:hAnsi="Arial" w:cs="Arial"/>
-          <w:sz w:val="20"/>
-          <w:szCs w:val="20"/>
-          <w:lang w:val="en-US"/>
-        </w:rPr>
-        <w:t>{</w:t>
-      </w:r>
-      <w:proofErr w:type="gramEnd"/>
-      <w:r>
-        <w:rPr>
-          <w:rFonts w:ascii="Arial" w:hAnsi="Arial" w:cs="Arial"/>
-          <w:sz w:val="20"/>
-          <w:szCs w:val="20"/>
-          <w:lang w:val="en-US"/>
-        </w:rPr>
-        <w:t>/languages}</w:t>
+        <w:t>{/languages}</w:t>
       </w:r>
     </w:p>
     <w:p>
@@ -1097,21 +881,7 @@
         <w:rPr>
           <w:lang w:val="en-US"/>
         </w:rPr>
-        <w:t>{</w:t>
-      </w:r>
-      <w:proofErr w:type="spellStart"/>
-      <w:r>
-        <w:rPr>
-          <w:lang w:val="en-US"/>
-        </w:rPr>
-        <w:t>dateFrom</w:t>
-      </w:r>
-      <w:proofErr w:type="spellEnd"/>
-      <w:r>
-        <w:rPr>
-          <w:lang w:val="en-US"/>
-        </w:rPr>
-        <w:t>}</w:t>
+        <w:t>{dateFrom}</w:t>
       </w:r>
       <w:r>
         <w:rPr>
@@ -1135,21 +905,7 @@
         <w:rPr>
           <w:lang w:val="en-US"/>
         </w:rPr>
-        <w:t>{</w:t>
-      </w:r>
-      <w:proofErr w:type="spellStart"/>
-      <w:r>
-        <w:rPr>
-          <w:lang w:val="en-US"/>
-        </w:rPr>
-        <w:t>dateTo</w:t>
-      </w:r>
-      <w:proofErr w:type="spellEnd"/>
-      <w:r>
-        <w:rPr>
-          <w:lang w:val="en-US"/>
-        </w:rPr>
-        <w:t>}{/</w:t>
+        <w:t>{dateTo}{/</w:t>
       </w:r>
       <w:r>
         <w:rPr>
@@ -3078,7 +2834,7 @@
 </file>
 
 <file path=customXml/itemProps1.xml><?xml version="1.0" encoding="utf-8"?>
-<ds:datastoreItem xmlns:ds="http://schemas.openxmlformats.org/officeDocument/2006/customXml" ds:itemID="{603CEF82-0333-453D-B082-62FBDB6AC10E}">
+<ds:datastoreItem xmlns:ds="http://schemas.openxmlformats.org/officeDocument/2006/customXml" ds:itemID="{996455B2-0BE3-4E3E-97D8-C730AB26F594}">
   <ds:schemaRefs>
     <ds:schemaRef ds:uri="http://schemas.openxmlformats.org/officeDocument/2006/bibliography"/>
   </ds:schemaRefs>
